--- a/BingeSpice v0.1/Project-Description-v0.1.docx
+++ b/BingeSpice v0.1/Project-Description-v0.1.docx
@@ -341,6 +341,9 @@
             </mc:AlternateContent>
           </w:r>
           <w:r>
+            <w:rPr>
+              <w:noProof/>
+            </w:rPr>
             <w:drawing>
               <wp:anchor distT="0" distB="0" distL="114300" distR="114300" simplePos="0" relativeHeight="251661312" behindDoc="0" locked="0" layoutInCell="1" allowOverlap="1" wp14:anchorId="79A24EBB" wp14:editId="6D480704">
                 <wp:simplePos x="0" y="0"/>
@@ -400,6 +403,9 @@
             </w:drawing>
           </w:r>
           <w:r>
+            <w:rPr>
+              <w:noProof/>
+            </w:rPr>
             <w:drawing>
               <wp:anchor distT="0" distB="0" distL="114300" distR="114300" simplePos="0" relativeHeight="251659264" behindDoc="0" locked="0" layoutInCell="1" allowOverlap="1" wp14:anchorId="7AD85FDE" wp14:editId="329364CB">
                 <wp:simplePos x="0" y="0"/>
@@ -464,6 +470,14 @@
         </w:p>
         <w:sdt>
           <w:sdtPr>
+            <w:rPr>
+              <w:rFonts w:asciiTheme="minorHAnsi" w:eastAsiaTheme="minorHAnsi" w:hAnsiTheme="minorHAnsi" w:cstheme="minorBidi"/>
+              <w:color w:val="auto"/>
+              <w:kern w:val="2"/>
+              <w:sz w:val="24"/>
+              <w:szCs w:val="24"/>
+              <w14:ligatures w14:val="standardContextual"/>
+            </w:rPr>
             <w:id w:val="68238279"/>
             <w:docPartObj>
               <w:docPartGallery w:val="Table of Contents"/>
@@ -472,15 +486,9 @@
           </w:sdtPr>
           <w:sdtEndPr>
             <w:rPr>
-              <w:rFonts w:asciiTheme="minorHAnsi" w:eastAsiaTheme="minorHAnsi" w:hAnsiTheme="minorHAnsi" w:cstheme="minorBidi"/>
               <w:b/>
               <w:bCs/>
               <w:noProof/>
-              <w:color w:val="auto"/>
-              <w:kern w:val="2"/>
-              <w:sz w:val="24"/>
-              <w:szCs w:val="24"/>
-              <w14:ligatures w14:val="standardContextual"/>
             </w:rPr>
           </w:sdtEndPr>
           <w:sdtContent>
@@ -1218,6 +1226,7 @@
         <w:rPr>
           <w:sz w:val="48"/>
           <w:szCs w:val="48"/>
+          <w:lang w:val="el-GR"/>
         </w:rPr>
       </w:pPr>
       <w:bookmarkStart w:id="0" w:name="_Toc194403752"/>
@@ -1225,6 +1234,7 @@
         <w:rPr>
           <w:sz w:val="48"/>
           <w:szCs w:val="48"/>
+          <w:lang w:val="el-GR"/>
         </w:rPr>
         <w:lastRenderedPageBreak/>
         <w:t>Μ</w:t>
@@ -1241,6 +1251,7 @@
         <w:rPr>
           <w:sz w:val="48"/>
           <w:szCs w:val="48"/>
+          <w:lang w:val="el-GR"/>
         </w:rPr>
         <w:t>λ</w:t>
       </w:r>
@@ -1256,6 +1267,7 @@
         <w:rPr>
           <w:sz w:val="48"/>
           <w:szCs w:val="48"/>
+          <w:lang w:val="el-GR"/>
         </w:rPr>
         <w:t>Ομάδας</w:t>
       </w:r>
@@ -1267,6 +1279,7 @@
         <w:rPr>
           <w:sz w:val="28"/>
           <w:szCs w:val="28"/>
+          <w:lang w:val="el-GR"/>
         </w:rPr>
       </w:pPr>
     </w:p>
@@ -1376,6 +1389,7 @@
           <w:color w:val="153D63" w:themeColor="text2" w:themeTint="E6"/>
           <w:sz w:val="36"/>
           <w:szCs w:val="36"/>
+          <w:lang w:val="el-GR"/>
         </w:rPr>
       </w:pPr>
       <w:bookmarkStart w:id="3" w:name="_Hlk162811157"/>
@@ -1402,6 +1416,7 @@
           <w:color w:val="153D63" w:themeColor="text2" w:themeTint="E6"/>
           <w:sz w:val="36"/>
           <w:szCs w:val="36"/>
+          <w:lang w:val="el-GR"/>
         </w:rPr>
       </w:pPr>
       <w:r>
@@ -1410,6 +1425,7 @@
           <w:color w:val="153D63" w:themeColor="text2" w:themeTint="E6"/>
           <w:sz w:val="36"/>
           <w:szCs w:val="36"/>
+          <w:lang w:val="el-GR"/>
         </w:rPr>
         <w:t>Καραμαλίκης Ανδρέας</w:t>
       </w:r>
@@ -1424,6 +1440,7 @@
           <w:color w:val="153D63" w:themeColor="text2" w:themeTint="E6"/>
           <w:sz w:val="36"/>
           <w:szCs w:val="36"/>
+          <w:lang w:val="el-GR"/>
         </w:rPr>
       </w:pPr>
       <w:r>
@@ -1447,6 +1464,7 @@
           <w:color w:val="153D63" w:themeColor="text2" w:themeTint="E6"/>
           <w:sz w:val="36"/>
           <w:szCs w:val="36"/>
+          <w:lang w:val="el-GR"/>
         </w:rPr>
       </w:pPr>
       <w:r>
@@ -1531,17 +1549,7 @@
                                 <w:szCs w:val="28"/>
                                 <w:lang w:val="el-GR"/>
                               </w:rPr>
-                              <w:t xml:space="preserve">Παναγιώτης </w:t>
-                            </w:r>
-                            <w:r>
-                              <w:rPr>
-                                <w:rFonts w:cs="Times New Roman"/>
-                                <w:color w:val="153D63" w:themeColor="text2" w:themeTint="E6"/>
-                                <w:sz w:val="28"/>
-                                <w:szCs w:val="28"/>
-                                <w:lang w:val="el-GR"/>
-                              </w:rPr>
-                              <w:t>Παπανικολάου (1104804)</w:t>
+                              <w:t>Παναγιώτης Παπανικολάου (1104804)</w:t>
                             </w:r>
                           </w:p>
                           <w:p>
@@ -1553,16 +1561,77 @@
                                 <w:lang w:val="el-GR"/>
                               </w:rPr>
                             </w:pPr>
-                            <w:hyperlink r:id="rId9" w:history="1">
-                              <w:r>
-                                <w:rPr>
-                                  <w:rStyle w:val="Hyperlink"/>
-                                  <w:rFonts w:cs="Times New Roman"/>
-                                  <w:lang w:val="el-GR"/>
-                                </w:rPr>
-                                <w:t>up1104804@ac.upatras.gr</w:t>
-                              </w:r>
-                            </w:hyperlink>
+                            <w:r>
+                              <w:fldChar w:fldCharType="begin"/>
+                            </w:r>
+                            <w:r>
+                              <w:instrText>HYPERLINK</w:instrText>
+                            </w:r>
+                            <w:r>
+                              <w:rPr>
+                                <w:lang w:val="el-GR"/>
+                              </w:rPr>
+                              <w:instrText xml:space="preserve"> "</w:instrText>
+                            </w:r>
+                            <w:r>
+                              <w:instrText>mailto</w:instrText>
+                            </w:r>
+                            <w:r>
+                              <w:rPr>
+                                <w:lang w:val="el-GR"/>
+                              </w:rPr>
+                              <w:instrText>:</w:instrText>
+                            </w:r>
+                            <w:r>
+                              <w:instrText>up</w:instrText>
+                            </w:r>
+                            <w:r>
+                              <w:rPr>
+                                <w:lang w:val="el-GR"/>
+                              </w:rPr>
+                              <w:instrText>1104804@</w:instrText>
+                            </w:r>
+                            <w:r>
+                              <w:instrText>ac</w:instrText>
+                            </w:r>
+                            <w:r>
+                              <w:rPr>
+                                <w:lang w:val="el-GR"/>
+                              </w:rPr>
+                              <w:instrText>.</w:instrText>
+                            </w:r>
+                            <w:r>
+                              <w:instrText>upatras</w:instrText>
+                            </w:r>
+                            <w:r>
+                              <w:rPr>
+                                <w:lang w:val="el-GR"/>
+                              </w:rPr>
+                              <w:instrText>.</w:instrText>
+                            </w:r>
+                            <w:r>
+                              <w:instrText>gr</w:instrText>
+                            </w:r>
+                            <w:r>
+                              <w:rPr>
+                                <w:lang w:val="el-GR"/>
+                              </w:rPr>
+                              <w:instrText>"</w:instrText>
+                            </w:r>
+                            <w:r>
+                              <w:fldChar w:fldCharType="separate"/>
+                            </w:r>
+                            <w:r>
+                              <w:rPr>
+                                <w:rStyle w:val="Hyperlink"/>
+                                <w:rFonts w:cs="Times New Roman"/>
+                                <w:lang w:val="el-GR"/>
+                              </w:rPr>
+                              <w:t>up1104804@ac.upatras.gr</w:t>
+                            </w:r>
+                            <w:r>
+                              <w:fldChar w:fldCharType="end"/>
+                            </w:r>
                           </w:p>
                           <w:p>
                             <w:pPr>
@@ -1651,17 +1720,7 @@
                           <w:szCs w:val="28"/>
                           <w:lang w:val="el-GR"/>
                         </w:rPr>
-                        <w:t xml:space="preserve">Παναγιώτης </w:t>
-                      </w:r>
-                      <w:r>
-                        <w:rPr>
-                          <w:rFonts w:cs="Times New Roman"/>
-                          <w:color w:val="153D63" w:themeColor="text2" w:themeTint="E6"/>
-                          <w:sz w:val="28"/>
-                          <w:szCs w:val="28"/>
-                          <w:lang w:val="el-GR"/>
-                        </w:rPr>
-                        <w:t>Παπανικολάου (1104804)</w:t>
+                        <w:t>Παναγιώτης Παπανικολάου (1104804)</w:t>
                       </w:r>
                     </w:p>
                     <w:p>
@@ -1673,16 +1732,77 @@
                           <w:lang w:val="el-GR"/>
                         </w:rPr>
                       </w:pPr>
-                      <w:hyperlink r:id="rId10" w:history="1">
-                        <w:r>
-                          <w:rPr>
-                            <w:rStyle w:val="Hyperlink"/>
-                            <w:rFonts w:cs="Times New Roman"/>
-                            <w:lang w:val="el-GR"/>
-                          </w:rPr>
-                          <w:t>up1104804@ac.upatras.gr</w:t>
-                        </w:r>
-                      </w:hyperlink>
+                      <w:r>
+                        <w:fldChar w:fldCharType="begin"/>
+                      </w:r>
+                      <w:r>
+                        <w:instrText>HYPERLINK</w:instrText>
+                      </w:r>
+                      <w:r>
+                        <w:rPr>
+                          <w:lang w:val="el-GR"/>
+                        </w:rPr>
+                        <w:instrText xml:space="preserve"> "</w:instrText>
+                      </w:r>
+                      <w:r>
+                        <w:instrText>mailto</w:instrText>
+                      </w:r>
+                      <w:r>
+                        <w:rPr>
+                          <w:lang w:val="el-GR"/>
+                        </w:rPr>
+                        <w:instrText>:</w:instrText>
+                      </w:r>
+                      <w:r>
+                        <w:instrText>up</w:instrText>
+                      </w:r>
+                      <w:r>
+                        <w:rPr>
+                          <w:lang w:val="el-GR"/>
+                        </w:rPr>
+                        <w:instrText>1104804@</w:instrText>
+                      </w:r>
+                      <w:r>
+                        <w:instrText>ac</w:instrText>
+                      </w:r>
+                      <w:r>
+                        <w:rPr>
+                          <w:lang w:val="el-GR"/>
+                        </w:rPr>
+                        <w:instrText>.</w:instrText>
+                      </w:r>
+                      <w:r>
+                        <w:instrText>upatras</w:instrText>
+                      </w:r>
+                      <w:r>
+                        <w:rPr>
+                          <w:lang w:val="el-GR"/>
+                        </w:rPr>
+                        <w:instrText>.</w:instrText>
+                      </w:r>
+                      <w:r>
+                        <w:instrText>gr</w:instrText>
+                      </w:r>
+                      <w:r>
+                        <w:rPr>
+                          <w:lang w:val="el-GR"/>
+                        </w:rPr>
+                        <w:instrText>"</w:instrText>
+                      </w:r>
+                      <w:r>
+                        <w:fldChar w:fldCharType="separate"/>
+                      </w:r>
+                      <w:r>
+                        <w:rPr>
+                          <w:rStyle w:val="Hyperlink"/>
+                          <w:rFonts w:cs="Times New Roman"/>
+                          <w:lang w:val="el-GR"/>
+                        </w:rPr>
+                        <w:t>up1104804@ac.upatras.gr</w:t>
+                      </w:r>
+                      <w:r>
+                        <w:fldChar w:fldCharType="end"/>
+                      </w:r>
                     </w:p>
                     <w:p>
                       <w:pPr>
@@ -1815,17 +1935,7 @@
                                 <w:szCs w:val="28"/>
                                 <w:lang w:val="el-GR"/>
                               </w:rPr>
-                              <w:t xml:space="preserve">Απόστολος </w:t>
-                            </w:r>
-                            <w:r>
-                              <w:rPr>
-                                <w:rFonts w:cs="Times New Roman"/>
-                                <w:color w:val="153D63" w:themeColor="text2" w:themeTint="E6"/>
-                                <w:sz w:val="28"/>
-                                <w:szCs w:val="28"/>
-                                <w:lang w:val="el-GR"/>
-                              </w:rPr>
-                              <w:t>Ζεκυριάς (1100554)</w:t>
+                              <w:t>Απόστολος Ζεκυριάς (1100554)</w:t>
                             </w:r>
                           </w:p>
                           <w:p>
@@ -1837,60 +1947,121 @@
                                 <w:lang w:val="el-GR"/>
                               </w:rPr>
                             </w:pPr>
-                            <w:hyperlink r:id="rId11" w:history="1">
-                              <w:r>
-                                <w:rPr>
-                                  <w:rStyle w:val="Hyperlink"/>
-                                  <w:rFonts w:cs="Times New Roman"/>
-                                </w:rPr>
-                                <w:t>up</w:t>
-                              </w:r>
-                              <w:r>
-                                <w:rPr>
-                                  <w:rStyle w:val="Hyperlink"/>
-                                  <w:rFonts w:cs="Times New Roman"/>
-                                  <w:lang w:val="el-GR"/>
-                                </w:rPr>
-                                <w:t>1100554@</w:t>
-                              </w:r>
-                              <w:r>
-                                <w:rPr>
-                                  <w:rStyle w:val="Hyperlink"/>
-                                  <w:rFonts w:cs="Times New Roman"/>
-                                </w:rPr>
-                                <w:t>ac</w:t>
-                              </w:r>
-                              <w:r>
-                                <w:rPr>
-                                  <w:rStyle w:val="Hyperlink"/>
-                                  <w:rFonts w:cs="Times New Roman"/>
-                                  <w:lang w:val="el-GR"/>
-                                </w:rPr>
-                                <w:t>.</w:t>
-                              </w:r>
-                              <w:r>
-                                <w:rPr>
-                                  <w:rStyle w:val="Hyperlink"/>
-                                  <w:rFonts w:cs="Times New Roman"/>
-                                </w:rPr>
-                                <w:t>upatras</w:t>
-                              </w:r>
-                              <w:r>
-                                <w:rPr>
-                                  <w:rStyle w:val="Hyperlink"/>
-                                  <w:rFonts w:cs="Times New Roman"/>
-                                  <w:lang w:val="el-GR"/>
-                                </w:rPr>
-                                <w:t>.</w:t>
-                              </w:r>
-                              <w:r>
-                                <w:rPr>
-                                  <w:rStyle w:val="Hyperlink"/>
-                                  <w:rFonts w:cs="Times New Roman"/>
-                                </w:rPr>
-                                <w:t>gr</w:t>
-                              </w:r>
-                            </w:hyperlink>
+                            <w:r>
+                              <w:fldChar w:fldCharType="begin"/>
+                            </w:r>
+                            <w:r>
+                              <w:instrText>HYPERLINK</w:instrText>
+                            </w:r>
+                            <w:r>
+                              <w:rPr>
+                                <w:lang w:val="el-GR"/>
+                              </w:rPr>
+                              <w:instrText xml:space="preserve"> "</w:instrText>
+                            </w:r>
+                            <w:r>
+                              <w:instrText>mailto</w:instrText>
+                            </w:r>
+                            <w:r>
+                              <w:rPr>
+                                <w:lang w:val="el-GR"/>
+                              </w:rPr>
+                              <w:instrText>:</w:instrText>
+                            </w:r>
+                            <w:r>
+                              <w:instrText>up</w:instrText>
+                            </w:r>
+                            <w:r>
+                              <w:rPr>
+                                <w:lang w:val="el-GR"/>
+                              </w:rPr>
+                              <w:instrText>1100554@</w:instrText>
+                            </w:r>
+                            <w:r>
+                              <w:instrText>ac</w:instrText>
+                            </w:r>
+                            <w:r>
+                              <w:rPr>
+                                <w:lang w:val="el-GR"/>
+                              </w:rPr>
+                              <w:instrText>.</w:instrText>
+                            </w:r>
+                            <w:r>
+                              <w:instrText>upatras</w:instrText>
+                            </w:r>
+                            <w:r>
+                              <w:rPr>
+                                <w:lang w:val="el-GR"/>
+                              </w:rPr>
+                              <w:instrText>.</w:instrText>
+                            </w:r>
+                            <w:r>
+                              <w:instrText>gr</w:instrText>
+                            </w:r>
+                            <w:r>
+                              <w:rPr>
+                                <w:lang w:val="el-GR"/>
+                              </w:rPr>
+                              <w:instrText>"</w:instrText>
+                            </w:r>
+                            <w:r>
+                              <w:fldChar w:fldCharType="separate"/>
+                            </w:r>
+                            <w:r>
+                              <w:rPr>
+                                <w:rStyle w:val="Hyperlink"/>
+                                <w:rFonts w:cs="Times New Roman"/>
+                              </w:rPr>
+                              <w:t>up</w:t>
+                            </w:r>
+                            <w:r>
+                              <w:rPr>
+                                <w:rStyle w:val="Hyperlink"/>
+                                <w:rFonts w:cs="Times New Roman"/>
+                                <w:lang w:val="el-GR"/>
+                              </w:rPr>
+                              <w:t>1100554@</w:t>
+                            </w:r>
+                            <w:r>
+                              <w:rPr>
+                                <w:rStyle w:val="Hyperlink"/>
+                                <w:rFonts w:cs="Times New Roman"/>
+                              </w:rPr>
+                              <w:t>ac</w:t>
+                            </w:r>
+                            <w:r>
+                              <w:rPr>
+                                <w:rStyle w:val="Hyperlink"/>
+                                <w:rFonts w:cs="Times New Roman"/>
+                                <w:lang w:val="el-GR"/>
+                              </w:rPr>
+                              <w:t>.</w:t>
+                            </w:r>
+                            <w:r>
+                              <w:rPr>
+                                <w:rStyle w:val="Hyperlink"/>
+                                <w:rFonts w:cs="Times New Roman"/>
+                              </w:rPr>
+                              <w:t>upatras</w:t>
+                            </w:r>
+                            <w:r>
+                              <w:rPr>
+                                <w:rStyle w:val="Hyperlink"/>
+                                <w:rFonts w:cs="Times New Roman"/>
+                                <w:lang w:val="el-GR"/>
+                              </w:rPr>
+                              <w:t>.</w:t>
+                            </w:r>
+                            <w:r>
+                              <w:rPr>
+                                <w:rStyle w:val="Hyperlink"/>
+                                <w:rFonts w:cs="Times New Roman"/>
+                              </w:rPr>
+                              <w:t>gr</w:t>
+                            </w:r>
+                            <w:r>
+                              <w:fldChar w:fldCharType="end"/>
+                            </w:r>
                           </w:p>
                           <w:p>
                             <w:pPr>
@@ -1970,17 +2141,7 @@
                           <w:szCs w:val="28"/>
                           <w:lang w:val="el-GR"/>
                         </w:rPr>
-                        <w:t xml:space="preserve">Απόστολος </w:t>
-                      </w:r>
-                      <w:r>
-                        <w:rPr>
-                          <w:rFonts w:cs="Times New Roman"/>
-                          <w:color w:val="153D63" w:themeColor="text2" w:themeTint="E6"/>
-                          <w:sz w:val="28"/>
-                          <w:szCs w:val="28"/>
-                          <w:lang w:val="el-GR"/>
-                        </w:rPr>
-                        <w:t>Ζεκυριάς (1100554)</w:t>
+                        <w:t>Απόστολος Ζεκυριάς (1100554)</w:t>
                       </w:r>
                     </w:p>
                     <w:p>
@@ -1992,60 +2153,121 @@
                           <w:lang w:val="el-GR"/>
                         </w:rPr>
                       </w:pPr>
-                      <w:hyperlink r:id="rId12" w:history="1">
-                        <w:r>
-                          <w:rPr>
-                            <w:rStyle w:val="Hyperlink"/>
-                            <w:rFonts w:cs="Times New Roman"/>
-                          </w:rPr>
-                          <w:t>up</w:t>
-                        </w:r>
-                        <w:r>
-                          <w:rPr>
-                            <w:rStyle w:val="Hyperlink"/>
-                            <w:rFonts w:cs="Times New Roman"/>
-                            <w:lang w:val="el-GR"/>
-                          </w:rPr>
-                          <w:t>1100554@</w:t>
-                        </w:r>
-                        <w:r>
-                          <w:rPr>
-                            <w:rStyle w:val="Hyperlink"/>
-                            <w:rFonts w:cs="Times New Roman"/>
-                          </w:rPr>
-                          <w:t>ac</w:t>
-                        </w:r>
-                        <w:r>
-                          <w:rPr>
-                            <w:rStyle w:val="Hyperlink"/>
-                            <w:rFonts w:cs="Times New Roman"/>
-                            <w:lang w:val="el-GR"/>
-                          </w:rPr>
-                          <w:t>.</w:t>
-                        </w:r>
-                        <w:r>
-                          <w:rPr>
-                            <w:rStyle w:val="Hyperlink"/>
-                            <w:rFonts w:cs="Times New Roman"/>
-                          </w:rPr>
-                          <w:t>upatras</w:t>
-                        </w:r>
-                        <w:r>
-                          <w:rPr>
-                            <w:rStyle w:val="Hyperlink"/>
-                            <w:rFonts w:cs="Times New Roman"/>
-                            <w:lang w:val="el-GR"/>
-                          </w:rPr>
-                          <w:t>.</w:t>
-                        </w:r>
-                        <w:r>
-                          <w:rPr>
-                            <w:rStyle w:val="Hyperlink"/>
-                            <w:rFonts w:cs="Times New Roman"/>
-                          </w:rPr>
-                          <w:t>gr</w:t>
-                        </w:r>
-                      </w:hyperlink>
+                      <w:r>
+                        <w:fldChar w:fldCharType="begin"/>
+                      </w:r>
+                      <w:r>
+                        <w:instrText>HYPERLINK</w:instrText>
+                      </w:r>
+                      <w:r>
+                        <w:rPr>
+                          <w:lang w:val="el-GR"/>
+                        </w:rPr>
+                        <w:instrText xml:space="preserve"> "</w:instrText>
+                      </w:r>
+                      <w:r>
+                        <w:instrText>mailto</w:instrText>
+                      </w:r>
+                      <w:r>
+                        <w:rPr>
+                          <w:lang w:val="el-GR"/>
+                        </w:rPr>
+                        <w:instrText>:</w:instrText>
+                      </w:r>
+                      <w:r>
+                        <w:instrText>up</w:instrText>
+                      </w:r>
+                      <w:r>
+                        <w:rPr>
+                          <w:lang w:val="el-GR"/>
+                        </w:rPr>
+                        <w:instrText>1100554@</w:instrText>
+                      </w:r>
+                      <w:r>
+                        <w:instrText>ac</w:instrText>
+                      </w:r>
+                      <w:r>
+                        <w:rPr>
+                          <w:lang w:val="el-GR"/>
+                        </w:rPr>
+                        <w:instrText>.</w:instrText>
+                      </w:r>
+                      <w:r>
+                        <w:instrText>upatras</w:instrText>
+                      </w:r>
+                      <w:r>
+                        <w:rPr>
+                          <w:lang w:val="el-GR"/>
+                        </w:rPr>
+                        <w:instrText>.</w:instrText>
+                      </w:r>
+                      <w:r>
+                        <w:instrText>gr</w:instrText>
+                      </w:r>
+                      <w:r>
+                        <w:rPr>
+                          <w:lang w:val="el-GR"/>
+                        </w:rPr>
+                        <w:instrText>"</w:instrText>
+                      </w:r>
+                      <w:r>
+                        <w:fldChar w:fldCharType="separate"/>
+                      </w:r>
+                      <w:r>
+                        <w:rPr>
+                          <w:rStyle w:val="Hyperlink"/>
+                          <w:rFonts w:cs="Times New Roman"/>
+                        </w:rPr>
+                        <w:t>up</w:t>
+                      </w:r>
+                      <w:r>
+                        <w:rPr>
+                          <w:rStyle w:val="Hyperlink"/>
+                          <w:rFonts w:cs="Times New Roman"/>
+                          <w:lang w:val="el-GR"/>
+                        </w:rPr>
+                        <w:t>1100554@</w:t>
+                      </w:r>
+                      <w:r>
+                        <w:rPr>
+                          <w:rStyle w:val="Hyperlink"/>
+                          <w:rFonts w:cs="Times New Roman"/>
+                        </w:rPr>
+                        <w:t>ac</w:t>
+                      </w:r>
+                      <w:r>
+                        <w:rPr>
+                          <w:rStyle w:val="Hyperlink"/>
+                          <w:rFonts w:cs="Times New Roman"/>
+                          <w:lang w:val="el-GR"/>
+                        </w:rPr>
+                        <w:t>.</w:t>
+                      </w:r>
+                      <w:r>
+                        <w:rPr>
+                          <w:rStyle w:val="Hyperlink"/>
+                          <w:rFonts w:cs="Times New Roman"/>
+                        </w:rPr>
+                        <w:t>upatras</w:t>
+                      </w:r>
+                      <w:r>
+                        <w:rPr>
+                          <w:rStyle w:val="Hyperlink"/>
+                          <w:rFonts w:cs="Times New Roman"/>
+                          <w:lang w:val="el-GR"/>
+                        </w:rPr>
+                        <w:t>.</w:t>
+                      </w:r>
+                      <w:r>
+                        <w:rPr>
+                          <w:rStyle w:val="Hyperlink"/>
+                          <w:rFonts w:cs="Times New Roman"/>
+                        </w:rPr>
+                        <w:t>gr</w:t>
+                      </w:r>
+                      <w:r>
+                        <w:fldChar w:fldCharType="end"/>
+                      </w:r>
                     </w:p>
                     <w:p>
                       <w:pPr>
@@ -2177,17 +2399,7 @@
                                 <w:szCs w:val="28"/>
                                 <w:lang w:val="el-GR"/>
                               </w:rPr>
-                              <w:t xml:space="preserve">Σπυρίδων </w:t>
-                            </w:r>
-                            <w:r>
-                              <w:rPr>
-                                <w:rFonts w:cs="Times New Roman"/>
-                                <w:color w:val="153D63" w:themeColor="text2" w:themeTint="E6"/>
-                                <w:sz w:val="28"/>
-                                <w:szCs w:val="28"/>
-                                <w:lang w:val="el-GR"/>
-                              </w:rPr>
-                              <w:t>Μανταδάκης (1100613)</w:t>
+                              <w:t>Σπυρίδων Μανταδάκης (1100613)</w:t>
                             </w:r>
                           </w:p>
                           <w:p>
@@ -2199,16 +2411,77 @@
                                 <w:lang w:val="el-GR"/>
                               </w:rPr>
                             </w:pPr>
-                            <w:hyperlink r:id="rId13" w:history="1">
-                              <w:r>
-                                <w:rPr>
-                                  <w:rStyle w:val="Hyperlink"/>
-                                  <w:rFonts w:cs="Times New Roman"/>
-                                  <w:lang w:val="el-GR"/>
-                                </w:rPr>
-                                <w:t>up1100613@ac.upatras.gr</w:t>
-                              </w:r>
-                            </w:hyperlink>
+                            <w:r>
+                              <w:fldChar w:fldCharType="begin"/>
+                            </w:r>
+                            <w:r>
+                              <w:instrText>HYPERLINK</w:instrText>
+                            </w:r>
+                            <w:r>
+                              <w:rPr>
+                                <w:lang w:val="el-GR"/>
+                              </w:rPr>
+                              <w:instrText xml:space="preserve"> "</w:instrText>
+                            </w:r>
+                            <w:r>
+                              <w:instrText>mailto</w:instrText>
+                            </w:r>
+                            <w:r>
+                              <w:rPr>
+                                <w:lang w:val="el-GR"/>
+                              </w:rPr>
+                              <w:instrText>:</w:instrText>
+                            </w:r>
+                            <w:r>
+                              <w:instrText>up</w:instrText>
+                            </w:r>
+                            <w:r>
+                              <w:rPr>
+                                <w:lang w:val="el-GR"/>
+                              </w:rPr>
+                              <w:instrText>1100613@</w:instrText>
+                            </w:r>
+                            <w:r>
+                              <w:instrText>ac</w:instrText>
+                            </w:r>
+                            <w:r>
+                              <w:rPr>
+                                <w:lang w:val="el-GR"/>
+                              </w:rPr>
+                              <w:instrText>.</w:instrText>
+                            </w:r>
+                            <w:r>
+                              <w:instrText>upatras</w:instrText>
+                            </w:r>
+                            <w:r>
+                              <w:rPr>
+                                <w:lang w:val="el-GR"/>
+                              </w:rPr>
+                              <w:instrText>.</w:instrText>
+                            </w:r>
+                            <w:r>
+                              <w:instrText>gr</w:instrText>
+                            </w:r>
+                            <w:r>
+                              <w:rPr>
+                                <w:lang w:val="el-GR"/>
+                              </w:rPr>
+                              <w:instrText>"</w:instrText>
+                            </w:r>
+                            <w:r>
+                              <w:fldChar w:fldCharType="separate"/>
+                            </w:r>
+                            <w:r>
+                              <w:rPr>
+                                <w:rStyle w:val="Hyperlink"/>
+                                <w:rFonts w:cs="Times New Roman"/>
+                                <w:lang w:val="el-GR"/>
+                              </w:rPr>
+                              <w:t>up1100613@ac.upatras.gr</w:t>
+                            </w:r>
+                            <w:r>
+                              <w:fldChar w:fldCharType="end"/>
+                            </w:r>
                           </w:p>
                           <w:p>
                             <w:pPr>
@@ -2298,17 +2571,7 @@
                           <w:szCs w:val="28"/>
                           <w:lang w:val="el-GR"/>
                         </w:rPr>
-                        <w:t xml:space="preserve">Σπυρίδων </w:t>
-                      </w:r>
-                      <w:r>
-                        <w:rPr>
-                          <w:rFonts w:cs="Times New Roman"/>
-                          <w:color w:val="153D63" w:themeColor="text2" w:themeTint="E6"/>
-                          <w:sz w:val="28"/>
-                          <w:szCs w:val="28"/>
-                          <w:lang w:val="el-GR"/>
-                        </w:rPr>
-                        <w:t>Μανταδάκης (1100613)</w:t>
+                        <w:t>Σπυρίδων Μανταδάκης (1100613)</w:t>
                       </w:r>
                     </w:p>
                     <w:p>
@@ -2320,16 +2583,77 @@
                           <w:lang w:val="el-GR"/>
                         </w:rPr>
                       </w:pPr>
-                      <w:hyperlink r:id="rId14" w:history="1">
-                        <w:r>
-                          <w:rPr>
-                            <w:rStyle w:val="Hyperlink"/>
-                            <w:rFonts w:cs="Times New Roman"/>
-                            <w:lang w:val="el-GR"/>
-                          </w:rPr>
-                          <w:t>up1100613@ac.upatras.gr</w:t>
-                        </w:r>
-                      </w:hyperlink>
+                      <w:r>
+                        <w:fldChar w:fldCharType="begin"/>
+                      </w:r>
+                      <w:r>
+                        <w:instrText>HYPERLINK</w:instrText>
+                      </w:r>
+                      <w:r>
+                        <w:rPr>
+                          <w:lang w:val="el-GR"/>
+                        </w:rPr>
+                        <w:instrText xml:space="preserve"> "</w:instrText>
+                      </w:r>
+                      <w:r>
+                        <w:instrText>mailto</w:instrText>
+                      </w:r>
+                      <w:r>
+                        <w:rPr>
+                          <w:lang w:val="el-GR"/>
+                        </w:rPr>
+                        <w:instrText>:</w:instrText>
+                      </w:r>
+                      <w:r>
+                        <w:instrText>up</w:instrText>
+                      </w:r>
+                      <w:r>
+                        <w:rPr>
+                          <w:lang w:val="el-GR"/>
+                        </w:rPr>
+                        <w:instrText>1100613@</w:instrText>
+                      </w:r>
+                      <w:r>
+                        <w:instrText>ac</w:instrText>
+                      </w:r>
+                      <w:r>
+                        <w:rPr>
+                          <w:lang w:val="el-GR"/>
+                        </w:rPr>
+                        <w:instrText>.</w:instrText>
+                      </w:r>
+                      <w:r>
+                        <w:instrText>upatras</w:instrText>
+                      </w:r>
+                      <w:r>
+                        <w:rPr>
+                          <w:lang w:val="el-GR"/>
+                        </w:rPr>
+                        <w:instrText>.</w:instrText>
+                      </w:r>
+                      <w:r>
+                        <w:instrText>gr</w:instrText>
+                      </w:r>
+                      <w:r>
+                        <w:rPr>
+                          <w:lang w:val="el-GR"/>
+                        </w:rPr>
+                        <w:instrText>"</w:instrText>
+                      </w:r>
+                      <w:r>
+                        <w:fldChar w:fldCharType="separate"/>
+                      </w:r>
+                      <w:r>
+                        <w:rPr>
+                          <w:rStyle w:val="Hyperlink"/>
+                          <w:rFonts w:cs="Times New Roman"/>
+                          <w:lang w:val="el-GR"/>
+                        </w:rPr>
+                        <w:t>up1100613@ac.upatras.gr</w:t>
+                      </w:r>
+                      <w:r>
+                        <w:fldChar w:fldCharType="end"/>
+                      </w:r>
                     </w:p>
                     <w:p>
                       <w:pPr>
@@ -2425,9 +2749,26 @@
         </w:rPr>
       </w:pPr>
     </w:p>
-    <w:p/>
-    <w:p/>
-    <w:p>
+    <w:p>
+      <w:pPr>
+        <w:rPr>
+          <w:lang w:val="el-GR"/>
+        </w:rPr>
+      </w:pPr>
+    </w:p>
+    <w:p>
+      <w:pPr>
+        <w:rPr>
+          <w:lang w:val="el-GR"/>
+        </w:rPr>
+      </w:pPr>
+    </w:p>
+    <w:p>
+      <w:pPr>
+        <w:rPr>
+          <w:lang w:val="el-GR"/>
+        </w:rPr>
+      </w:pPr>
       <w:r>
         <w:rPr>
           <w:b/>
@@ -2522,16 +2863,77 @@
                                 <w:lang w:val="el-GR"/>
                               </w:rPr>
                             </w:pPr>
-                            <w:hyperlink r:id="rId15" w:history="1">
-                              <w:r>
-                                <w:rPr>
-                                  <w:rStyle w:val="Hyperlink"/>
-                                  <w:rFonts w:cs="Times New Roman"/>
-                                  <w:lang w:val="el-GR"/>
-                                </w:rPr>
-                                <w:t>up1100754@ac.upatras.gr</w:t>
-                              </w:r>
-                            </w:hyperlink>
+                            <w:r>
+                              <w:fldChar w:fldCharType="begin"/>
+                            </w:r>
+                            <w:r>
+                              <w:instrText>HYPERLINK</w:instrText>
+                            </w:r>
+                            <w:r>
+                              <w:rPr>
+                                <w:lang w:val="el-GR"/>
+                              </w:rPr>
+                              <w:instrText xml:space="preserve"> "</w:instrText>
+                            </w:r>
+                            <w:r>
+                              <w:instrText>mailto</w:instrText>
+                            </w:r>
+                            <w:r>
+                              <w:rPr>
+                                <w:lang w:val="el-GR"/>
+                              </w:rPr>
+                              <w:instrText>:</w:instrText>
+                            </w:r>
+                            <w:r>
+                              <w:instrText>up</w:instrText>
+                            </w:r>
+                            <w:r>
+                              <w:rPr>
+                                <w:lang w:val="el-GR"/>
+                              </w:rPr>
+                              <w:instrText>1100754@</w:instrText>
+                            </w:r>
+                            <w:r>
+                              <w:instrText>ac</w:instrText>
+                            </w:r>
+                            <w:r>
+                              <w:rPr>
+                                <w:lang w:val="el-GR"/>
+                              </w:rPr>
+                              <w:instrText>.</w:instrText>
+                            </w:r>
+                            <w:r>
+                              <w:instrText>upatras</w:instrText>
+                            </w:r>
+                            <w:r>
+                              <w:rPr>
+                                <w:lang w:val="el-GR"/>
+                              </w:rPr>
+                              <w:instrText>.</w:instrText>
+                            </w:r>
+                            <w:r>
+                              <w:instrText>gr</w:instrText>
+                            </w:r>
+                            <w:r>
+                              <w:rPr>
+                                <w:lang w:val="el-GR"/>
+                              </w:rPr>
+                              <w:instrText>"</w:instrText>
+                            </w:r>
+                            <w:r>
+                              <w:fldChar w:fldCharType="separate"/>
+                            </w:r>
+                            <w:r>
+                              <w:rPr>
+                                <w:rStyle w:val="Hyperlink"/>
+                                <w:rFonts w:cs="Times New Roman"/>
+                                <w:lang w:val="el-GR"/>
+                              </w:rPr>
+                              <w:t>up1100754@ac.upatras.gr</w:t>
+                            </w:r>
+                            <w:r>
+                              <w:fldChar w:fldCharType="end"/>
+                            </w:r>
                           </w:p>
                           <w:p>
                             <w:pPr>
@@ -2641,16 +3043,77 @@
                           <w:lang w:val="el-GR"/>
                         </w:rPr>
                       </w:pPr>
-                      <w:hyperlink r:id="rId16" w:history="1">
-                        <w:r>
-                          <w:rPr>
-                            <w:rStyle w:val="Hyperlink"/>
-                            <w:rFonts w:cs="Times New Roman"/>
-                            <w:lang w:val="el-GR"/>
-                          </w:rPr>
-                          <w:t>up1100754@ac.upatras.gr</w:t>
-                        </w:r>
-                      </w:hyperlink>
+                      <w:r>
+                        <w:fldChar w:fldCharType="begin"/>
+                      </w:r>
+                      <w:r>
+                        <w:instrText>HYPERLINK</w:instrText>
+                      </w:r>
+                      <w:r>
+                        <w:rPr>
+                          <w:lang w:val="el-GR"/>
+                        </w:rPr>
+                        <w:instrText xml:space="preserve"> "</w:instrText>
+                      </w:r>
+                      <w:r>
+                        <w:instrText>mailto</w:instrText>
+                      </w:r>
+                      <w:r>
+                        <w:rPr>
+                          <w:lang w:val="el-GR"/>
+                        </w:rPr>
+                        <w:instrText>:</w:instrText>
+                      </w:r>
+                      <w:r>
+                        <w:instrText>up</w:instrText>
+                      </w:r>
+                      <w:r>
+                        <w:rPr>
+                          <w:lang w:val="el-GR"/>
+                        </w:rPr>
+                        <w:instrText>1100754@</w:instrText>
+                      </w:r>
+                      <w:r>
+                        <w:instrText>ac</w:instrText>
+                      </w:r>
+                      <w:r>
+                        <w:rPr>
+                          <w:lang w:val="el-GR"/>
+                        </w:rPr>
+                        <w:instrText>.</w:instrText>
+                      </w:r>
+                      <w:r>
+                        <w:instrText>upatras</w:instrText>
+                      </w:r>
+                      <w:r>
+                        <w:rPr>
+                          <w:lang w:val="el-GR"/>
+                        </w:rPr>
+                        <w:instrText>.</w:instrText>
+                      </w:r>
+                      <w:r>
+                        <w:instrText>gr</w:instrText>
+                      </w:r>
+                      <w:r>
+                        <w:rPr>
+                          <w:lang w:val="el-GR"/>
+                        </w:rPr>
+                        <w:instrText>"</w:instrText>
+                      </w:r>
+                      <w:r>
+                        <w:fldChar w:fldCharType="separate"/>
+                      </w:r>
+                      <w:r>
+                        <w:rPr>
+                          <w:rStyle w:val="Hyperlink"/>
+                          <w:rFonts w:cs="Times New Roman"/>
+                          <w:lang w:val="el-GR"/>
+                        </w:rPr>
+                        <w:t>up1100754@ac.upatras.gr</w:t>
+                      </w:r>
+                      <w:r>
+                        <w:fldChar w:fldCharType="end"/>
+                      </w:r>
                     </w:p>
                     <w:p>
                       <w:pPr>
@@ -2715,6 +3178,11 @@
       </w:r>
     </w:p>
     <w:p>
+      <w:pPr>
+        <w:rPr>
+          <w:lang w:val="el-GR"/>
+        </w:rPr>
+      </w:pPr>
       <w:r>
         <w:rPr>
           <w:b/>
@@ -2806,15 +3274,76 @@
                                 <w:lang w:val="el-GR"/>
                               </w:rPr>
                             </w:pPr>
-                            <w:hyperlink r:id="rId17" w:history="1">
-                              <w:r>
-                                <w:rPr>
-                                  <w:rStyle w:val="Hyperlink"/>
-                                  <w:lang w:val="el-GR"/>
-                                </w:rPr>
-                                <w:t>up1100562@ac.upatras.gr</w:t>
-                              </w:r>
-                            </w:hyperlink>
+                            <w:r>
+                              <w:fldChar w:fldCharType="begin"/>
+                            </w:r>
+                            <w:r>
+                              <w:instrText>HYPERLINK</w:instrText>
+                            </w:r>
+                            <w:r>
+                              <w:rPr>
+                                <w:lang w:val="el-GR"/>
+                              </w:rPr>
+                              <w:instrText xml:space="preserve"> "</w:instrText>
+                            </w:r>
+                            <w:r>
+                              <w:instrText>mailto</w:instrText>
+                            </w:r>
+                            <w:r>
+                              <w:rPr>
+                                <w:lang w:val="el-GR"/>
+                              </w:rPr>
+                              <w:instrText>:</w:instrText>
+                            </w:r>
+                            <w:r>
+                              <w:instrText>up</w:instrText>
+                            </w:r>
+                            <w:r>
+                              <w:rPr>
+                                <w:lang w:val="el-GR"/>
+                              </w:rPr>
+                              <w:instrText>1100613@</w:instrText>
+                            </w:r>
+                            <w:r>
+                              <w:instrText>ac</w:instrText>
+                            </w:r>
+                            <w:r>
+                              <w:rPr>
+                                <w:lang w:val="el-GR"/>
+                              </w:rPr>
+                              <w:instrText>.</w:instrText>
+                            </w:r>
+                            <w:r>
+                              <w:instrText>upatras</w:instrText>
+                            </w:r>
+                            <w:r>
+                              <w:rPr>
+                                <w:lang w:val="el-GR"/>
+                              </w:rPr>
+                              <w:instrText>.</w:instrText>
+                            </w:r>
+                            <w:r>
+                              <w:instrText>gr</w:instrText>
+                            </w:r>
+                            <w:r>
+                              <w:rPr>
+                                <w:lang w:val="el-GR"/>
+                              </w:rPr>
+                              <w:instrText>"</w:instrText>
+                            </w:r>
+                            <w:r>
+                              <w:fldChar w:fldCharType="separate"/>
+                            </w:r>
+                            <w:r>
+                              <w:rPr>
+                                <w:rStyle w:val="Hyperlink"/>
+                                <w:lang w:val="el-GR"/>
+                              </w:rPr>
+                              <w:t>up1100562@ac.upatras.gr</w:t>
+                            </w:r>
+                            <w:r>
+                              <w:fldChar w:fldCharType="end"/>
+                            </w:r>
                           </w:p>
                           <w:p>
                             <w:pPr>
@@ -2907,15 +3436,76 @@
                           <w:lang w:val="el-GR"/>
                         </w:rPr>
                       </w:pPr>
-                      <w:hyperlink r:id="rId18" w:history="1">
-                        <w:r>
-                          <w:rPr>
-                            <w:rStyle w:val="Hyperlink"/>
-                            <w:lang w:val="el-GR"/>
-                          </w:rPr>
-                          <w:t>up1100562@ac.upatras.gr</w:t>
-                        </w:r>
-                      </w:hyperlink>
+                      <w:r>
+                        <w:fldChar w:fldCharType="begin"/>
+                      </w:r>
+                      <w:r>
+                        <w:instrText>HYPERLINK</w:instrText>
+                      </w:r>
+                      <w:r>
+                        <w:rPr>
+                          <w:lang w:val="el-GR"/>
+                        </w:rPr>
+                        <w:instrText xml:space="preserve"> "</w:instrText>
+                      </w:r>
+                      <w:r>
+                        <w:instrText>mailto</w:instrText>
+                      </w:r>
+                      <w:r>
+                        <w:rPr>
+                          <w:lang w:val="el-GR"/>
+                        </w:rPr>
+                        <w:instrText>:</w:instrText>
+                      </w:r>
+                      <w:r>
+                        <w:instrText>up</w:instrText>
+                      </w:r>
+                      <w:r>
+                        <w:rPr>
+                          <w:lang w:val="el-GR"/>
+                        </w:rPr>
+                        <w:instrText>1100613@</w:instrText>
+                      </w:r>
+                      <w:r>
+                        <w:instrText>ac</w:instrText>
+                      </w:r>
+                      <w:r>
+                        <w:rPr>
+                          <w:lang w:val="el-GR"/>
+                        </w:rPr>
+                        <w:instrText>.</w:instrText>
+                      </w:r>
+                      <w:r>
+                        <w:instrText>upatras</w:instrText>
+                      </w:r>
+                      <w:r>
+                        <w:rPr>
+                          <w:lang w:val="el-GR"/>
+                        </w:rPr>
+                        <w:instrText>.</w:instrText>
+                      </w:r>
+                      <w:r>
+                        <w:instrText>gr</w:instrText>
+                      </w:r>
+                      <w:r>
+                        <w:rPr>
+                          <w:lang w:val="el-GR"/>
+                        </w:rPr>
+                        <w:instrText>"</w:instrText>
+                      </w:r>
+                      <w:r>
+                        <w:fldChar w:fldCharType="separate"/>
+                      </w:r>
+                      <w:r>
+                        <w:rPr>
+                          <w:rStyle w:val="Hyperlink"/>
+                          <w:lang w:val="el-GR"/>
+                        </w:rPr>
+                        <w:t>up1100562@ac.upatras.gr</w:t>
+                      </w:r>
+                      <w:r>
+                        <w:fldChar w:fldCharType="end"/>
+                      </w:r>
                     </w:p>
                     <w:p>
                       <w:pPr>
@@ -2974,6 +3564,7 @@
           <w:color w:val="153D63" w:themeColor="text2" w:themeTint="E6"/>
           <w:sz w:val="36"/>
           <w:szCs w:val="36"/>
+          <w:lang w:val="el-GR"/>
         </w:rPr>
       </w:pPr>
     </w:p>
@@ -3017,6 +3608,7 @@
         <w:rPr>
           <w:sz w:val="48"/>
           <w:szCs w:val="48"/>
+          <w:lang w:val="el-GR"/>
         </w:rPr>
       </w:pPr>
       <w:bookmarkStart w:id="4" w:name="_Toc194403753"/>
@@ -3089,6 +3681,7 @@
           <w:color w:val="215E99" w:themeColor="text2" w:themeTint="BF"/>
           <w:sz w:val="40"/>
           <w:szCs w:val="40"/>
+          <w:lang w:val="el-GR"/>
         </w:rPr>
       </w:pPr>
       <w:r>
@@ -3782,6 +4375,7 @@
         <w:rPr>
           <w:sz w:val="48"/>
           <w:szCs w:val="48"/>
+          <w:lang w:val="el-GR"/>
         </w:rPr>
       </w:pPr>
       <w:bookmarkStart w:id="5" w:name="_Toc194403754"/>
@@ -4062,6 +4656,7 @@
         <w:rPr>
           <w:sz w:val="32"/>
           <w:szCs w:val="32"/>
+          <w:lang w:val="el-GR"/>
         </w:rPr>
       </w:pPr>
     </w:p>
@@ -4129,15 +4724,7 @@
           <w:szCs w:val="32"/>
           <w:lang w:val="el-GR"/>
         </w:rPr>
-        <w:t>.</w:t>
-      </w:r>
-      <w:r>
-        <w:rPr>
-          <w:sz w:val="32"/>
-          <w:szCs w:val="32"/>
-          <w:lang w:val="el-GR"/>
-        </w:rPr>
-        <w:t xml:space="preserve"> </w:t>
+        <w:t xml:space="preserve">. </w:t>
       </w:r>
     </w:p>
     <w:p>
@@ -4163,6 +4750,7 @@
         <w:rPr>
           <w:sz w:val="48"/>
           <w:szCs w:val="48"/>
+          <w:lang w:val="el-GR"/>
         </w:rPr>
       </w:pPr>
       <w:bookmarkStart w:id="7" w:name="_Toc194403756"/>
@@ -4191,6 +4779,11 @@
       <w:bookmarkEnd w:id="7"/>
     </w:p>
     <w:p>
+      <w:pPr>
+        <w:rPr>
+          <w:lang w:val="el-GR"/>
+        </w:rPr>
+      </w:pPr>
       <w:r>
         <w:rPr>
           <w:noProof/>
@@ -4231,7 +4824,7 @@
                     </pic:cNvPicPr>
                   </pic:nvPicPr>
                   <pic:blipFill>
-                    <a:blip r:embed="rId19" cstate="print">
+                    <a:blip r:embed="rId9" cstate="print">
                       <a:extLst>
                         <a:ext uri="{28A0092B-C50C-407E-A947-70E740481C1C}">
                           <a14:useLocalDpi xmlns:a14="http://schemas.microsoft.com/office/drawing/2010/main" val="0"/>
@@ -4275,6 +4868,11 @@
       </w:r>
     </w:p>
     <w:p>
+      <w:pPr>
+        <w:rPr>
+          <w:lang w:val="el-GR"/>
+        </w:rPr>
+      </w:pPr>
       <w:r>
         <w:rPr>
           <w:noProof/>
@@ -4574,20 +5172,103 @@
         </mc:AlternateContent>
       </w:r>
     </w:p>
-    <w:p/>
-    <w:p/>
-    <w:p/>
-    <w:p/>
-    <w:p/>
-    <w:p/>
-    <w:p/>
-    <w:p/>
-    <w:p/>
-    <w:p/>
-    <w:p/>
-    <w:p/>
-    <w:p/>
-    <w:p>
+    <w:p>
+      <w:pPr>
+        <w:rPr>
+          <w:lang w:val="el-GR"/>
+        </w:rPr>
+      </w:pPr>
+    </w:p>
+    <w:p>
+      <w:pPr>
+        <w:rPr>
+          <w:lang w:val="el-GR"/>
+        </w:rPr>
+      </w:pPr>
+    </w:p>
+    <w:p>
+      <w:pPr>
+        <w:rPr>
+          <w:lang w:val="el-GR"/>
+        </w:rPr>
+      </w:pPr>
+    </w:p>
+    <w:p>
+      <w:pPr>
+        <w:rPr>
+          <w:lang w:val="el-GR"/>
+        </w:rPr>
+      </w:pPr>
+    </w:p>
+    <w:p>
+      <w:pPr>
+        <w:rPr>
+          <w:lang w:val="el-GR"/>
+        </w:rPr>
+      </w:pPr>
+    </w:p>
+    <w:p>
+      <w:pPr>
+        <w:rPr>
+          <w:lang w:val="el-GR"/>
+        </w:rPr>
+      </w:pPr>
+    </w:p>
+    <w:p>
+      <w:pPr>
+        <w:rPr>
+          <w:lang w:val="el-GR"/>
+        </w:rPr>
+      </w:pPr>
+    </w:p>
+    <w:p>
+      <w:pPr>
+        <w:rPr>
+          <w:lang w:val="el-GR"/>
+        </w:rPr>
+      </w:pPr>
+    </w:p>
+    <w:p>
+      <w:pPr>
+        <w:rPr>
+          <w:lang w:val="el-GR"/>
+        </w:rPr>
+      </w:pPr>
+    </w:p>
+    <w:p>
+      <w:pPr>
+        <w:rPr>
+          <w:lang w:val="el-GR"/>
+        </w:rPr>
+      </w:pPr>
+    </w:p>
+    <w:p>
+      <w:pPr>
+        <w:rPr>
+          <w:lang w:val="el-GR"/>
+        </w:rPr>
+      </w:pPr>
+    </w:p>
+    <w:p>
+      <w:pPr>
+        <w:rPr>
+          <w:lang w:val="el-GR"/>
+        </w:rPr>
+      </w:pPr>
+    </w:p>
+    <w:p>
+      <w:pPr>
+        <w:rPr>
+          <w:lang w:val="el-GR"/>
+        </w:rPr>
+      </w:pPr>
+    </w:p>
+    <w:p>
+      <w:pPr>
+        <w:rPr>
+          <w:lang w:val="el-GR"/>
+        </w:rPr>
+      </w:pPr>
       <w:r>
         <w:rPr>
           <w:noProof/>
@@ -4619,7 +5300,7 @@
                     </pic:cNvPicPr>
                   </pic:nvPicPr>
                   <pic:blipFill>
-                    <a:blip r:embed="rId20" cstate="print">
+                    <a:blip r:embed="rId10" cstate="print">
                       <a:extLst>
                         <a:ext uri="{28A0092B-C50C-407E-A947-70E740481C1C}">
                           <a14:useLocalDpi xmlns:a14="http://schemas.microsoft.com/office/drawing/2010/main" val="0"/>
@@ -4662,8 +5343,19 @@
         </w:drawing>
       </w:r>
     </w:p>
-    <w:p/>
-    <w:p>
+    <w:p>
+      <w:pPr>
+        <w:rPr>
+          <w:lang w:val="el-GR"/>
+        </w:rPr>
+      </w:pPr>
+    </w:p>
+    <w:p>
+      <w:pPr>
+        <w:rPr>
+          <w:lang w:val="el-GR"/>
+        </w:rPr>
+      </w:pPr>
       <w:r>
         <w:rPr>
           <w:noProof/>
@@ -4713,6 +5405,7 @@
                                 <w:color w:val="215E99" w:themeColor="text2" w:themeTint="BF"/>
                                 <w:sz w:val="36"/>
                                 <w:szCs w:val="36"/>
+                                <w:lang w:val="el-GR"/>
                               </w:rPr>
                             </w:pPr>
                             <w:r>
@@ -4781,6 +5474,7 @@
                           <w:color w:val="215E99" w:themeColor="text2" w:themeTint="BF"/>
                           <w:sz w:val="36"/>
                           <w:szCs w:val="36"/>
+                          <w:lang w:val="el-GR"/>
                         </w:rPr>
                       </w:pPr>
                       <w:r>
@@ -4827,17 +5521,82 @@
         </mc:AlternateContent>
       </w:r>
     </w:p>
-    <w:p/>
-    <w:p/>
-    <w:p/>
-    <w:p/>
-    <w:p/>
-    <w:p/>
-    <w:p/>
-    <w:p/>
-    <w:p/>
-    <w:p/>
-    <w:p>
+    <w:p>
+      <w:pPr>
+        <w:rPr>
+          <w:lang w:val="el-GR"/>
+        </w:rPr>
+      </w:pPr>
+    </w:p>
+    <w:p>
+      <w:pPr>
+        <w:rPr>
+          <w:lang w:val="el-GR"/>
+        </w:rPr>
+      </w:pPr>
+    </w:p>
+    <w:p>
+      <w:pPr>
+        <w:rPr>
+          <w:lang w:val="el-GR"/>
+        </w:rPr>
+      </w:pPr>
+    </w:p>
+    <w:p>
+      <w:pPr>
+        <w:rPr>
+          <w:lang w:val="el-GR"/>
+        </w:rPr>
+      </w:pPr>
+    </w:p>
+    <w:p>
+      <w:pPr>
+        <w:rPr>
+          <w:lang w:val="el-GR"/>
+        </w:rPr>
+      </w:pPr>
+    </w:p>
+    <w:p>
+      <w:pPr>
+        <w:rPr>
+          <w:lang w:val="el-GR"/>
+        </w:rPr>
+      </w:pPr>
+    </w:p>
+    <w:p>
+      <w:pPr>
+        <w:rPr>
+          <w:lang w:val="el-GR"/>
+        </w:rPr>
+      </w:pPr>
+    </w:p>
+    <w:p>
+      <w:pPr>
+        <w:rPr>
+          <w:lang w:val="el-GR"/>
+        </w:rPr>
+      </w:pPr>
+    </w:p>
+    <w:p>
+      <w:pPr>
+        <w:rPr>
+          <w:lang w:val="el-GR"/>
+        </w:rPr>
+      </w:pPr>
+    </w:p>
+    <w:p>
+      <w:pPr>
+        <w:rPr>
+          <w:lang w:val="el-GR"/>
+        </w:rPr>
+      </w:pPr>
+    </w:p>
+    <w:p>
+      <w:pPr>
+        <w:rPr>
+          <w:lang w:val="el-GR"/>
+        </w:rPr>
+      </w:pPr>
       <w:r>
         <w:rPr>
           <w:noProof/>
@@ -4868,7 +5627,7 @@
                     </pic:cNvPicPr>
                   </pic:nvPicPr>
                   <pic:blipFill>
-                    <a:blip r:embed="rId21" cstate="print">
+                    <a:blip r:embed="rId11" cstate="print">
                       <a:extLst>
                         <a:ext uri="{28A0092B-C50C-407E-A947-70E740481C1C}">
                           <a14:useLocalDpi xmlns:a14="http://schemas.microsoft.com/office/drawing/2010/main" val="0"/>
@@ -4911,9 +5670,26 @@
         </w:drawing>
       </w:r>
     </w:p>
-    <w:p/>
-    <w:p/>
-    <w:p>
+    <w:p>
+      <w:pPr>
+        <w:rPr>
+          <w:lang w:val="el-GR"/>
+        </w:rPr>
+      </w:pPr>
+    </w:p>
+    <w:p>
+      <w:pPr>
+        <w:rPr>
+          <w:lang w:val="el-GR"/>
+        </w:rPr>
+      </w:pPr>
+    </w:p>
+    <w:p>
+      <w:pPr>
+        <w:rPr>
+          <w:lang w:val="el-GR"/>
+        </w:rPr>
+      </w:pPr>
       <w:r>
         <w:rPr>
           <w:noProof/>
@@ -4963,6 +5739,7 @@
                                 <w:color w:val="215E99" w:themeColor="text2" w:themeTint="BF"/>
                                 <w:sz w:val="36"/>
                                 <w:szCs w:val="36"/>
+                                <w:lang w:val="el-GR"/>
                               </w:rPr>
                             </w:pPr>
                             <w:r>
@@ -4980,16 +5757,7 @@
                                 <w:szCs w:val="36"/>
                                 <w:lang w:val="el-GR"/>
                               </w:rPr>
-                              <w:t xml:space="preserve"> </w:t>
-                            </w:r>
-                            <w:r>
-                              <w:rPr>
-                                <w:color w:val="215E99" w:themeColor="text2" w:themeTint="BF"/>
-                                <w:sz w:val="36"/>
-                                <w:szCs w:val="36"/>
-                                <w:lang w:val="el-GR"/>
-                              </w:rPr>
-                              <w:t>(Λίστα Παρακολούθησης)</w:t>
+                              <w:t xml:space="preserve"> (Λίστα Παρακολούθησης)</w:t>
                             </w:r>
                           </w:p>
                           <w:p>
@@ -5040,6 +5808,7 @@
                           <w:color w:val="215E99" w:themeColor="text2" w:themeTint="BF"/>
                           <w:sz w:val="36"/>
                           <w:szCs w:val="36"/>
+                          <w:lang w:val="el-GR"/>
                         </w:rPr>
                       </w:pPr>
                       <w:r>
@@ -5057,16 +5826,7 @@
                           <w:szCs w:val="36"/>
                           <w:lang w:val="el-GR"/>
                         </w:rPr>
-                        <w:t xml:space="preserve"> </w:t>
-                      </w:r>
-                      <w:r>
-                        <w:rPr>
-                          <w:color w:val="215E99" w:themeColor="text2" w:themeTint="BF"/>
-                          <w:sz w:val="36"/>
-                          <w:szCs w:val="36"/>
-                          <w:lang w:val="el-GR"/>
-                        </w:rPr>
-                        <w:t>(Λίστα Παρακολούθησης)</w:t>
+                        <w:t xml:space="preserve"> (Λίστα Παρακολούθησης)</w:t>
                       </w:r>
                     </w:p>
                     <w:p>
@@ -5095,16 +5855,75 @@
         </mc:AlternateContent>
       </w:r>
     </w:p>
-    <w:p/>
-    <w:p/>
-    <w:p/>
-    <w:p/>
-    <w:p/>
-    <w:p/>
-    <w:p/>
-    <w:p/>
-    <w:p/>
-    <w:p>
+    <w:p>
+      <w:pPr>
+        <w:rPr>
+          <w:lang w:val="el-GR"/>
+        </w:rPr>
+      </w:pPr>
+    </w:p>
+    <w:p>
+      <w:pPr>
+        <w:rPr>
+          <w:lang w:val="el-GR"/>
+        </w:rPr>
+      </w:pPr>
+    </w:p>
+    <w:p>
+      <w:pPr>
+        <w:rPr>
+          <w:lang w:val="el-GR"/>
+        </w:rPr>
+      </w:pPr>
+    </w:p>
+    <w:p>
+      <w:pPr>
+        <w:rPr>
+          <w:lang w:val="el-GR"/>
+        </w:rPr>
+      </w:pPr>
+    </w:p>
+    <w:p>
+      <w:pPr>
+        <w:rPr>
+          <w:lang w:val="el-GR"/>
+        </w:rPr>
+      </w:pPr>
+    </w:p>
+    <w:p>
+      <w:pPr>
+        <w:rPr>
+          <w:lang w:val="el-GR"/>
+        </w:rPr>
+      </w:pPr>
+    </w:p>
+    <w:p>
+      <w:pPr>
+        <w:rPr>
+          <w:lang w:val="el-GR"/>
+        </w:rPr>
+      </w:pPr>
+    </w:p>
+    <w:p>
+      <w:pPr>
+        <w:rPr>
+          <w:lang w:val="el-GR"/>
+        </w:rPr>
+      </w:pPr>
+    </w:p>
+    <w:p>
+      <w:pPr>
+        <w:rPr>
+          <w:lang w:val="el-GR"/>
+        </w:rPr>
+      </w:pPr>
+    </w:p>
+    <w:p>
+      <w:pPr>
+        <w:rPr>
+          <w:lang w:val="el-GR"/>
+        </w:rPr>
+      </w:pPr>
       <w:r>
         <w:rPr>
           <w:noProof/>
@@ -5144,7 +5963,7 @@
                     </pic:cNvPicPr>
                   </pic:nvPicPr>
                   <pic:blipFill>
-                    <a:blip r:embed="rId22" cstate="print">
+                    <a:blip r:embed="rId12" cstate="print">
                       <a:extLst>
                         <a:ext uri="{28A0092B-C50C-407E-A947-70E740481C1C}">
                           <a14:useLocalDpi xmlns:a14="http://schemas.microsoft.com/office/drawing/2010/main" val="0"/>
@@ -5191,6 +6010,7 @@
       <w:pPr>
         <w:rPr>
           <w:noProof/>
+          <w:lang w:val="el-GR"/>
         </w:rPr>
       </w:pPr>
       <w:r>
@@ -5259,25 +6079,7 @@
                                 <w:szCs w:val="36"/>
                                 <w:lang w:val="el-GR"/>
                               </w:rPr>
-                              <w:t xml:space="preserve"> </w:t>
-                            </w:r>
-                            <w:r>
-                              <w:rPr>
-                                <w:color w:val="215E99" w:themeColor="text2" w:themeTint="BF"/>
-                                <w:sz w:val="36"/>
-                                <w:szCs w:val="36"/>
-                                <w:lang w:val="el-GR"/>
-                              </w:rPr>
-                              <w:t>(Προφίλ)</w:t>
-                            </w:r>
-                            <w:r>
-                              <w:rPr>
-                                <w:color w:val="215E99" w:themeColor="text2" w:themeTint="BF"/>
-                                <w:sz w:val="36"/>
-                                <w:szCs w:val="36"/>
-                                <w:lang w:val="el-GR"/>
-                              </w:rPr>
-                              <w:t xml:space="preserve"> </w:t>
+                              <w:t xml:space="preserve"> (Προφίλ) </w:t>
                             </w:r>
                             <w:r>
                               <w:rPr>
@@ -5336,25 +6138,7 @@
                           <w:szCs w:val="36"/>
                           <w:lang w:val="el-GR"/>
                         </w:rPr>
-                        <w:t xml:space="preserve"> </w:t>
-                      </w:r>
-                      <w:r>
-                        <w:rPr>
-                          <w:color w:val="215E99" w:themeColor="text2" w:themeTint="BF"/>
-                          <w:sz w:val="36"/>
-                          <w:szCs w:val="36"/>
-                          <w:lang w:val="el-GR"/>
-                        </w:rPr>
-                        <w:t>(Προφίλ)</w:t>
-                      </w:r>
-                      <w:r>
-                        <w:rPr>
-                          <w:color w:val="215E99" w:themeColor="text2" w:themeTint="BF"/>
-                          <w:sz w:val="36"/>
-                          <w:szCs w:val="36"/>
-                          <w:lang w:val="el-GR"/>
-                        </w:rPr>
-                        <w:t xml:space="preserve"> </w:t>
+                        <w:t xml:space="preserve"> (Προφίλ) </w:t>
                       </w:r>
                       <w:r>
                         <w:rPr>
@@ -5374,17 +6158,82 @@
         </mc:AlternateContent>
       </w:r>
     </w:p>
-    <w:p/>
-    <w:p/>
-    <w:p/>
-    <w:p/>
-    <w:p/>
-    <w:p/>
-    <w:p/>
-    <w:p/>
-    <w:p/>
-    <w:p/>
-    <w:p>
+    <w:p>
+      <w:pPr>
+        <w:rPr>
+          <w:lang w:val="el-GR"/>
+        </w:rPr>
+      </w:pPr>
+    </w:p>
+    <w:p>
+      <w:pPr>
+        <w:rPr>
+          <w:lang w:val="el-GR"/>
+        </w:rPr>
+      </w:pPr>
+    </w:p>
+    <w:p>
+      <w:pPr>
+        <w:rPr>
+          <w:lang w:val="el-GR"/>
+        </w:rPr>
+      </w:pPr>
+    </w:p>
+    <w:p>
+      <w:pPr>
+        <w:rPr>
+          <w:lang w:val="el-GR"/>
+        </w:rPr>
+      </w:pPr>
+    </w:p>
+    <w:p>
+      <w:pPr>
+        <w:rPr>
+          <w:lang w:val="el-GR"/>
+        </w:rPr>
+      </w:pPr>
+    </w:p>
+    <w:p>
+      <w:pPr>
+        <w:rPr>
+          <w:lang w:val="el-GR"/>
+        </w:rPr>
+      </w:pPr>
+    </w:p>
+    <w:p>
+      <w:pPr>
+        <w:rPr>
+          <w:lang w:val="el-GR"/>
+        </w:rPr>
+      </w:pPr>
+    </w:p>
+    <w:p>
+      <w:pPr>
+        <w:rPr>
+          <w:lang w:val="el-GR"/>
+        </w:rPr>
+      </w:pPr>
+    </w:p>
+    <w:p>
+      <w:pPr>
+        <w:rPr>
+          <w:lang w:val="el-GR"/>
+        </w:rPr>
+      </w:pPr>
+    </w:p>
+    <w:p>
+      <w:pPr>
+        <w:rPr>
+          <w:lang w:val="el-GR"/>
+        </w:rPr>
+      </w:pPr>
+    </w:p>
+    <w:p>
+      <w:pPr>
+        <w:rPr>
+          <w:lang w:val="el-GR"/>
+        </w:rPr>
+      </w:pPr>
       <w:r>
         <w:rPr>
           <w:noProof/>
@@ -5423,7 +6272,7 @@
                     </pic:cNvPicPr>
                   </pic:nvPicPr>
                   <pic:blipFill>
-                    <a:blip r:embed="rId23" cstate="print">
+                    <a:blip r:embed="rId13" cstate="print">
                       <a:extLst>
                         <a:ext uri="{28A0092B-C50C-407E-A947-70E740481C1C}">
                           <a14:useLocalDpi xmlns:a14="http://schemas.microsoft.com/office/drawing/2010/main" val="0"/>
@@ -5466,8 +6315,19 @@
         </w:drawing>
       </w:r>
     </w:p>
-    <w:p/>
-    <w:p>
+    <w:p>
+      <w:pPr>
+        <w:rPr>
+          <w:lang w:val="el-GR"/>
+        </w:rPr>
+      </w:pPr>
+    </w:p>
+    <w:p>
+      <w:pPr>
+        <w:rPr>
+          <w:lang w:val="el-GR"/>
+        </w:rPr>
+      </w:pPr>
       <w:r>
         <w:rPr>
           <w:noProof/>
@@ -5534,16 +6394,7 @@
                                 <w:szCs w:val="36"/>
                                 <w:lang w:val="el-GR"/>
                               </w:rPr>
-                              <w:t xml:space="preserve"> </w:t>
-                            </w:r>
-                            <w:r>
-                              <w:rPr>
-                                <w:color w:val="215E99" w:themeColor="text2" w:themeTint="BF"/>
-                                <w:sz w:val="36"/>
-                                <w:szCs w:val="36"/>
-                                <w:lang w:val="el-GR"/>
-                              </w:rPr>
-                              <w:t xml:space="preserve">(Ρυθμίσεις): </w:t>
+                              <w:t xml:space="preserve"> (Ρυθμίσεις): </w:t>
                             </w:r>
                             <w:r>
                               <w:rPr>
@@ -5617,16 +6468,7 @@
                           <w:szCs w:val="36"/>
                           <w:lang w:val="el-GR"/>
                         </w:rPr>
-                        <w:t xml:space="preserve"> </w:t>
-                      </w:r>
-                      <w:r>
-                        <w:rPr>
-                          <w:color w:val="215E99" w:themeColor="text2" w:themeTint="BF"/>
-                          <w:sz w:val="36"/>
-                          <w:szCs w:val="36"/>
-                          <w:lang w:val="el-GR"/>
-                        </w:rPr>
-                        <w:t xml:space="preserve">(Ρυθμίσεις): </w:t>
+                        <w:t xml:space="preserve"> (Ρυθμίσεις): </w:t>
                       </w:r>
                       <w:r>
                         <w:rPr>
@@ -5661,17 +6503,83 @@
         </mc:AlternateContent>
       </w:r>
     </w:p>
-    <w:p/>
-    <w:p/>
-    <w:p/>
-    <w:p/>
-    <w:p/>
-    <w:p/>
-    <w:p/>
-    <w:p/>
-    <w:p/>
-    <w:p/>
-    <w:p/>
+    <w:p>
+      <w:pPr>
+        <w:rPr>
+          <w:lang w:val="el-GR"/>
+        </w:rPr>
+      </w:pPr>
+    </w:p>
+    <w:p>
+      <w:pPr>
+        <w:rPr>
+          <w:lang w:val="el-GR"/>
+        </w:rPr>
+      </w:pPr>
+    </w:p>
+    <w:p>
+      <w:pPr>
+        <w:rPr>
+          <w:lang w:val="el-GR"/>
+        </w:rPr>
+      </w:pPr>
+    </w:p>
+    <w:p>
+      <w:pPr>
+        <w:rPr>
+          <w:lang w:val="el-GR"/>
+        </w:rPr>
+      </w:pPr>
+    </w:p>
+    <w:p>
+      <w:pPr>
+        <w:rPr>
+          <w:lang w:val="el-GR"/>
+        </w:rPr>
+      </w:pPr>
+    </w:p>
+    <w:p>
+      <w:pPr>
+        <w:rPr>
+          <w:lang w:val="el-GR"/>
+        </w:rPr>
+      </w:pPr>
+    </w:p>
+    <w:p>
+      <w:pPr>
+        <w:rPr>
+          <w:lang w:val="el-GR"/>
+        </w:rPr>
+      </w:pPr>
+    </w:p>
+    <w:p>
+      <w:pPr>
+        <w:rPr>
+          <w:lang w:val="el-GR"/>
+        </w:rPr>
+      </w:pPr>
+    </w:p>
+    <w:p>
+      <w:pPr>
+        <w:rPr>
+          <w:lang w:val="el-GR"/>
+        </w:rPr>
+      </w:pPr>
+    </w:p>
+    <w:p>
+      <w:pPr>
+        <w:rPr>
+          <w:lang w:val="el-GR"/>
+        </w:rPr>
+      </w:pPr>
+    </w:p>
+    <w:p>
+      <w:pPr>
+        <w:rPr>
+          <w:lang w:val="el-GR"/>
+        </w:rPr>
+      </w:pPr>
+    </w:p>
     <w:p>
       <w:pPr>
         <w:pStyle w:val="Heading1"/>
@@ -5687,6 +6595,7 @@
         <w:rPr>
           <w:sz w:val="48"/>
           <w:szCs w:val="48"/>
+          <w:lang w:val="el-GR"/>
         </w:rPr>
         <w:lastRenderedPageBreak/>
         <w:t>Εργαλεία που χρησιμοποιήθηκαν</w:t>
@@ -5859,6 +6768,7 @@
           <w:color w:val="000000" w:themeColor="text1"/>
           <w:sz w:val="32"/>
           <w:szCs w:val="32"/>
+          <w:lang w:val="el-GR"/>
         </w:rPr>
       </w:pPr>
       <w:r>
@@ -5867,7 +6777,58 @@
           <w:sz w:val="32"/>
           <w:szCs w:val="32"/>
         </w:rPr>
-        <w:instrText>https://www.figma.com</w:instrText>
+        <w:instrText>https</w:instrText>
+      </w:r>
+      <w:r>
+        <w:rPr>
+          <w:color w:val="000000" w:themeColor="text1"/>
+          <w:sz w:val="32"/>
+          <w:szCs w:val="32"/>
+          <w:lang w:val="el-GR"/>
+        </w:rPr>
+        <w:instrText>://</w:instrText>
+      </w:r>
+      <w:r>
+        <w:rPr>
+          <w:color w:val="000000" w:themeColor="text1"/>
+          <w:sz w:val="32"/>
+          <w:szCs w:val="32"/>
+        </w:rPr>
+        <w:instrText>www</w:instrText>
+      </w:r>
+      <w:r>
+        <w:rPr>
+          <w:color w:val="000000" w:themeColor="text1"/>
+          <w:sz w:val="32"/>
+          <w:szCs w:val="32"/>
+          <w:lang w:val="el-GR"/>
+        </w:rPr>
+        <w:instrText>.</w:instrText>
+      </w:r>
+      <w:r>
+        <w:rPr>
+          <w:color w:val="000000" w:themeColor="text1"/>
+          <w:sz w:val="32"/>
+          <w:szCs w:val="32"/>
+        </w:rPr>
+        <w:instrText>figma</w:instrText>
+      </w:r>
+      <w:r>
+        <w:rPr>
+          <w:color w:val="000000" w:themeColor="text1"/>
+          <w:sz w:val="32"/>
+          <w:szCs w:val="32"/>
+          <w:lang w:val="el-GR"/>
+        </w:rPr>
+        <w:instrText>.</w:instrText>
+      </w:r>
+      <w:r>
+        <w:rPr>
+          <w:color w:val="000000" w:themeColor="text1"/>
+          <w:sz w:val="32"/>
+          <w:szCs w:val="32"/>
+        </w:rPr>
+        <w:instrText>com</w:instrText>
       </w:r>
     </w:p>
     <w:p>
@@ -5895,6 +6856,14 @@
           <w:szCs w:val="32"/>
           <w:lang w:val="el-GR"/>
         </w:rPr>
+      </w:r>
+      <w:r>
+        <w:rPr>
+          <w:color w:val="000000" w:themeColor="text1"/>
+          <w:sz w:val="32"/>
+          <w:szCs w:val="32"/>
+          <w:lang w:val="el-GR"/>
+        </w:rPr>
         <w:fldChar w:fldCharType="separate"/>
       </w:r>
     </w:p>
@@ -5941,6 +6910,7 @@
         </w:rPr>
         <w:t>.</w:t>
       </w:r>
+      <w:proofErr w:type="spellStart"/>
       <w:r>
         <w:rPr>
           <w:rStyle w:val="Hyperlink"/>
@@ -5949,6 +6919,7 @@
         </w:rPr>
         <w:t>figma</w:t>
       </w:r>
+      <w:proofErr w:type="spellEnd"/>
       <w:r>
         <w:rPr>
           <w:rStyle w:val="Hyperlink"/>
@@ -5973,6 +6944,7 @@
           <w:color w:val="00B050"/>
           <w:sz w:val="40"/>
           <w:szCs w:val="40"/>
+          <w:lang w:val="el-GR"/>
         </w:rPr>
       </w:pPr>
       <w:r>
@@ -6012,6 +6984,7 @@
       </w:r>
       <w:r>
         <w:rPr>
+          <w:color w:val="215E99" w:themeColor="text2" w:themeTint="BF"/>
           <w:sz w:val="32"/>
           <w:szCs w:val="32"/>
         </w:rPr>
@@ -6065,6 +7038,7 @@
           <w:color w:val="000000" w:themeColor="text1"/>
           <w:sz w:val="32"/>
           <w:szCs w:val="32"/>
+          <w:lang w:val="el-GR"/>
         </w:rPr>
       </w:pPr>
       <w:r>
@@ -6073,7 +7047,41 @@
           <w:sz w:val="32"/>
           <w:szCs w:val="32"/>
         </w:rPr>
-        <w:instrText>https://chatgpt.com</w:instrText>
+        <w:instrText>https</w:instrText>
+      </w:r>
+      <w:r>
+        <w:rPr>
+          <w:color w:val="000000" w:themeColor="text1"/>
+          <w:sz w:val="32"/>
+          <w:szCs w:val="32"/>
+          <w:lang w:val="el-GR"/>
+        </w:rPr>
+        <w:instrText>://</w:instrText>
+      </w:r>
+      <w:r>
+        <w:rPr>
+          <w:color w:val="000000" w:themeColor="text1"/>
+          <w:sz w:val="32"/>
+          <w:szCs w:val="32"/>
+        </w:rPr>
+        <w:instrText>chatgpt</w:instrText>
+      </w:r>
+      <w:r>
+        <w:rPr>
+          <w:color w:val="000000" w:themeColor="text1"/>
+          <w:sz w:val="32"/>
+          <w:szCs w:val="32"/>
+          <w:lang w:val="el-GR"/>
+        </w:rPr>
+        <w:instrText>.</w:instrText>
+      </w:r>
+      <w:r>
+        <w:rPr>
+          <w:color w:val="000000" w:themeColor="text1"/>
+          <w:sz w:val="32"/>
+          <w:szCs w:val="32"/>
+        </w:rPr>
+        <w:instrText>com</w:instrText>
       </w:r>
     </w:p>
     <w:p>
@@ -6101,6 +7109,14 @@
           <w:szCs w:val="32"/>
           <w:lang w:val="el-GR"/>
         </w:rPr>
+      </w:r>
+      <w:r>
+        <w:rPr>
+          <w:color w:val="000000" w:themeColor="text1"/>
+          <w:sz w:val="32"/>
+          <w:szCs w:val="32"/>
+          <w:lang w:val="el-GR"/>
+        </w:rPr>
         <w:fldChar w:fldCharType="separate"/>
       </w:r>
     </w:p>
@@ -6141,7 +7157,7 @@
       </w:r>
     </w:p>
     <w:sectPr>
-      <w:footerReference w:type="default" r:id="rId24"/>
+      <w:footerReference w:type="default" r:id="rId14"/>
       <w:pgSz w:w="12240" w:h="15840"/>
       <w:pgMar w:top="1440" w:right="1440" w:bottom="1440" w:left="1440" w:header="720" w:footer="720" w:gutter="0"/>
       <w:pgNumType w:start="0"/>
@@ -7048,6 +8064,7 @@
   <w:style w:type="character" w:default="1" w:styleId="DefaultParagraphFont">
     <w:name w:val="Default Paragraph Font"/>
     <w:uiPriority w:val="1"/>
+    <w:semiHidden/>
     <w:unhideWhenUsed/>
   </w:style>
   <w:style w:type="table" w:default="1" w:styleId="TableNormal">

--- a/BingeSpice v0.1/Project-Description-v0.1.docx
+++ b/BingeSpice v0.1/Project-Description-v0.1.docx
@@ -1654,6 +1654,7 @@
                               <w:rPr>
                                 <w:rFonts w:cs="Times New Roman"/>
                                 <w:color w:val="153D63" w:themeColor="text2" w:themeTint="E6"/>
+                                <w:lang w:val="el-GR"/>
                               </w:rPr>
                               <w:t>3</w:t>
                             </w:r>
@@ -1825,6 +1826,7 @@
                         <w:rPr>
                           <w:rFonts w:cs="Times New Roman"/>
                           <w:color w:val="153D63" w:themeColor="text2" w:themeTint="E6"/>
+                          <w:lang w:val="el-GR"/>
                         </w:rPr>
                         <w:t>3</w:t>
                       </w:r>
@@ -1938,6 +1940,7 @@
                               <w:t>Απόστολος Ζεκυριάς (1100554)</w:t>
                             </w:r>
                           </w:p>
+                          <w:proofErr w:type="spellStart"/>
                           <w:p>
                             <w:pPr>
                               <w:jc w:val="center"/>
@@ -2062,6 +2065,7 @@
                             <w:r>
                               <w:fldChar w:fldCharType="end"/>
                             </w:r>
+                            <w:proofErr w:type="spellEnd"/>
                           </w:p>
                           <w:p>
                             <w:pPr>
@@ -2144,6 +2148,7 @@
                         <w:t>Απόστολος Ζεκυριάς (1100554)</w:t>
                       </w:r>
                     </w:p>
+                    <w:proofErr w:type="spellStart"/>
                     <w:p>
                       <w:pPr>
                         <w:jc w:val="center"/>
@@ -2268,6 +2273,7 @@
                       <w:r>
                         <w:fldChar w:fldCharType="end"/>
                       </w:r>
+                      <w:proofErr w:type="spellEnd"/>
                     </w:p>
                     <w:p>
                       <w:pPr>
@@ -2411,77 +2417,16 @@
                                 <w:lang w:val="el-GR"/>
                               </w:rPr>
                             </w:pPr>
-                            <w:r>
-                              <w:fldChar w:fldCharType="begin"/>
-                            </w:r>
-                            <w:r>
-                              <w:instrText>HYPERLINK</w:instrText>
-                            </w:r>
-                            <w:r>
-                              <w:rPr>
-                                <w:lang w:val="el-GR"/>
-                              </w:rPr>
-                              <w:instrText xml:space="preserve"> "</w:instrText>
-                            </w:r>
-                            <w:r>
-                              <w:instrText>mailto</w:instrText>
-                            </w:r>
-                            <w:r>
-                              <w:rPr>
-                                <w:lang w:val="el-GR"/>
-                              </w:rPr>
-                              <w:instrText>:</w:instrText>
-                            </w:r>
-                            <w:r>
-                              <w:instrText>up</w:instrText>
-                            </w:r>
-                            <w:r>
-                              <w:rPr>
-                                <w:lang w:val="el-GR"/>
-                              </w:rPr>
-                              <w:instrText>1100613@</w:instrText>
-                            </w:r>
-                            <w:r>
-                              <w:instrText>ac</w:instrText>
-                            </w:r>
-                            <w:r>
-                              <w:rPr>
-                                <w:lang w:val="el-GR"/>
-                              </w:rPr>
-                              <w:instrText>.</w:instrText>
-                            </w:r>
-                            <w:r>
-                              <w:instrText>upatras</w:instrText>
-                            </w:r>
-                            <w:r>
-                              <w:rPr>
-                                <w:lang w:val="el-GR"/>
-                              </w:rPr>
-                              <w:instrText>.</w:instrText>
-                            </w:r>
-                            <w:r>
-                              <w:instrText>gr</w:instrText>
-                            </w:r>
-                            <w:r>
-                              <w:rPr>
-                                <w:lang w:val="el-GR"/>
-                              </w:rPr>
-                              <w:instrText>"</w:instrText>
-                            </w:r>
-                            <w:r>
-                              <w:fldChar w:fldCharType="separate"/>
-                            </w:r>
-                            <w:r>
-                              <w:rPr>
-                                <w:rStyle w:val="Hyperlink"/>
-                                <w:rFonts w:cs="Times New Roman"/>
-                                <w:lang w:val="el-GR"/>
-                              </w:rPr>
-                              <w:t>up1100613@ac.upatras.gr</w:t>
-                            </w:r>
-                            <w:r>
-                              <w:fldChar w:fldCharType="end"/>
-                            </w:r>
+                            <w:hyperlink r:id="rId9" w:history="1">
+                              <w:r>
+                                <w:rPr>
+                                  <w:rStyle w:val="Hyperlink"/>
+                                  <w:rFonts w:cs="Times New Roman"/>
+                                  <w:lang w:val="el-GR"/>
+                                </w:rPr>
+                                <w:t>up1100613@ac.upatras.gr</w:t>
+                              </w:r>
+                            </w:hyperlink>
                           </w:p>
                           <w:p>
                             <w:pPr>
@@ -2583,77 +2528,16 @@
                           <w:lang w:val="el-GR"/>
                         </w:rPr>
                       </w:pPr>
-                      <w:r>
-                        <w:fldChar w:fldCharType="begin"/>
-                      </w:r>
-                      <w:r>
-                        <w:instrText>HYPERLINK</w:instrText>
-                      </w:r>
-                      <w:r>
-                        <w:rPr>
-                          <w:lang w:val="el-GR"/>
-                        </w:rPr>
-                        <w:instrText xml:space="preserve"> "</w:instrText>
-                      </w:r>
-                      <w:r>
-                        <w:instrText>mailto</w:instrText>
-                      </w:r>
-                      <w:r>
-                        <w:rPr>
-                          <w:lang w:val="el-GR"/>
-                        </w:rPr>
-                        <w:instrText>:</w:instrText>
-                      </w:r>
-                      <w:r>
-                        <w:instrText>up</w:instrText>
-                      </w:r>
-                      <w:r>
-                        <w:rPr>
-                          <w:lang w:val="el-GR"/>
-                        </w:rPr>
-                        <w:instrText>1100613@</w:instrText>
-                      </w:r>
-                      <w:r>
-                        <w:instrText>ac</w:instrText>
-                      </w:r>
-                      <w:r>
-                        <w:rPr>
-                          <w:lang w:val="el-GR"/>
-                        </w:rPr>
-                        <w:instrText>.</w:instrText>
-                      </w:r>
-                      <w:r>
-                        <w:instrText>upatras</w:instrText>
-                      </w:r>
-                      <w:r>
-                        <w:rPr>
-                          <w:lang w:val="el-GR"/>
-                        </w:rPr>
-                        <w:instrText>.</w:instrText>
-                      </w:r>
-                      <w:r>
-                        <w:instrText>gr</w:instrText>
-                      </w:r>
-                      <w:r>
-                        <w:rPr>
-                          <w:lang w:val="el-GR"/>
-                        </w:rPr>
-                        <w:instrText>"</w:instrText>
-                      </w:r>
-                      <w:r>
-                        <w:fldChar w:fldCharType="separate"/>
-                      </w:r>
-                      <w:r>
-                        <w:rPr>
-                          <w:rStyle w:val="Hyperlink"/>
-                          <w:rFonts w:cs="Times New Roman"/>
-                          <w:lang w:val="el-GR"/>
-                        </w:rPr>
-                        <w:t>up1100613@ac.upatras.gr</w:t>
-                      </w:r>
-                      <w:r>
-                        <w:fldChar w:fldCharType="end"/>
-                      </w:r>
+                      <w:hyperlink r:id="rId10" w:history="1">
+                        <w:r>
+                          <w:rPr>
+                            <w:rStyle w:val="Hyperlink"/>
+                            <w:rFonts w:cs="Times New Roman"/>
+                            <w:lang w:val="el-GR"/>
+                          </w:rPr>
+                          <w:t>up1100613@ac.upatras.gr</w:t>
+                        </w:r>
+                      </w:hyperlink>
                     </w:p>
                     <w:p>
                       <w:pPr>
@@ -2863,77 +2747,16 @@
                                 <w:lang w:val="el-GR"/>
                               </w:rPr>
                             </w:pPr>
-                            <w:r>
-                              <w:fldChar w:fldCharType="begin"/>
-                            </w:r>
-                            <w:r>
-                              <w:instrText>HYPERLINK</w:instrText>
-                            </w:r>
-                            <w:r>
-                              <w:rPr>
-                                <w:lang w:val="el-GR"/>
-                              </w:rPr>
-                              <w:instrText xml:space="preserve"> "</w:instrText>
-                            </w:r>
-                            <w:r>
-                              <w:instrText>mailto</w:instrText>
-                            </w:r>
-                            <w:r>
-                              <w:rPr>
-                                <w:lang w:val="el-GR"/>
-                              </w:rPr>
-                              <w:instrText>:</w:instrText>
-                            </w:r>
-                            <w:r>
-                              <w:instrText>up</w:instrText>
-                            </w:r>
-                            <w:r>
-                              <w:rPr>
-                                <w:lang w:val="el-GR"/>
-                              </w:rPr>
-                              <w:instrText>1100754@</w:instrText>
-                            </w:r>
-                            <w:r>
-                              <w:instrText>ac</w:instrText>
-                            </w:r>
-                            <w:r>
-                              <w:rPr>
-                                <w:lang w:val="el-GR"/>
-                              </w:rPr>
-                              <w:instrText>.</w:instrText>
-                            </w:r>
-                            <w:r>
-                              <w:instrText>upatras</w:instrText>
-                            </w:r>
-                            <w:r>
-                              <w:rPr>
-                                <w:lang w:val="el-GR"/>
-                              </w:rPr>
-                              <w:instrText>.</w:instrText>
-                            </w:r>
-                            <w:r>
-                              <w:instrText>gr</w:instrText>
-                            </w:r>
-                            <w:r>
-                              <w:rPr>
-                                <w:lang w:val="el-GR"/>
-                              </w:rPr>
-                              <w:instrText>"</w:instrText>
-                            </w:r>
-                            <w:r>
-                              <w:fldChar w:fldCharType="separate"/>
-                            </w:r>
-                            <w:r>
-                              <w:rPr>
-                                <w:rStyle w:val="Hyperlink"/>
-                                <w:rFonts w:cs="Times New Roman"/>
-                                <w:lang w:val="el-GR"/>
-                              </w:rPr>
-                              <w:t>up1100754@ac.upatras.gr</w:t>
-                            </w:r>
-                            <w:r>
-                              <w:fldChar w:fldCharType="end"/>
-                            </w:r>
+                            <w:hyperlink r:id="rId11" w:history="1">
+                              <w:r>
+                                <w:rPr>
+                                  <w:rStyle w:val="Hyperlink"/>
+                                  <w:rFonts w:cs="Times New Roman"/>
+                                  <w:lang w:val="el-GR"/>
+                                </w:rPr>
+                                <w:t>up1100754@ac.upatras.gr</w:t>
+                              </w:r>
+                            </w:hyperlink>
                           </w:p>
                           <w:p>
                             <w:pPr>
@@ -3043,77 +2866,16 @@
                           <w:lang w:val="el-GR"/>
                         </w:rPr>
                       </w:pPr>
-                      <w:r>
-                        <w:fldChar w:fldCharType="begin"/>
-                      </w:r>
-                      <w:r>
-                        <w:instrText>HYPERLINK</w:instrText>
-                      </w:r>
-                      <w:r>
-                        <w:rPr>
-                          <w:lang w:val="el-GR"/>
-                        </w:rPr>
-                        <w:instrText xml:space="preserve"> "</w:instrText>
-                      </w:r>
-                      <w:r>
-                        <w:instrText>mailto</w:instrText>
-                      </w:r>
-                      <w:r>
-                        <w:rPr>
-                          <w:lang w:val="el-GR"/>
-                        </w:rPr>
-                        <w:instrText>:</w:instrText>
-                      </w:r>
-                      <w:r>
-                        <w:instrText>up</w:instrText>
-                      </w:r>
-                      <w:r>
-                        <w:rPr>
-                          <w:lang w:val="el-GR"/>
-                        </w:rPr>
-                        <w:instrText>1100754@</w:instrText>
-                      </w:r>
-                      <w:r>
-                        <w:instrText>ac</w:instrText>
-                      </w:r>
-                      <w:r>
-                        <w:rPr>
-                          <w:lang w:val="el-GR"/>
-                        </w:rPr>
-                        <w:instrText>.</w:instrText>
-                      </w:r>
-                      <w:r>
-                        <w:instrText>upatras</w:instrText>
-                      </w:r>
-                      <w:r>
-                        <w:rPr>
-                          <w:lang w:val="el-GR"/>
-                        </w:rPr>
-                        <w:instrText>.</w:instrText>
-                      </w:r>
-                      <w:r>
-                        <w:instrText>gr</w:instrText>
-                      </w:r>
-                      <w:r>
-                        <w:rPr>
-                          <w:lang w:val="el-GR"/>
-                        </w:rPr>
-                        <w:instrText>"</w:instrText>
-                      </w:r>
-                      <w:r>
-                        <w:fldChar w:fldCharType="separate"/>
-                      </w:r>
-                      <w:r>
-                        <w:rPr>
-                          <w:rStyle w:val="Hyperlink"/>
-                          <w:rFonts w:cs="Times New Roman"/>
-                          <w:lang w:val="el-GR"/>
-                        </w:rPr>
-                        <w:t>up1100754@ac.upatras.gr</w:t>
-                      </w:r>
-                      <w:r>
-                        <w:fldChar w:fldCharType="end"/>
-                      </w:r>
+                      <w:hyperlink r:id="rId12" w:history="1">
+                        <w:r>
+                          <w:rPr>
+                            <w:rStyle w:val="Hyperlink"/>
+                            <w:rFonts w:cs="Times New Roman"/>
+                            <w:lang w:val="el-GR"/>
+                          </w:rPr>
+                          <w:t>up1100754@ac.upatras.gr</w:t>
+                        </w:r>
+                      </w:hyperlink>
                     </w:p>
                     <w:p>
                       <w:pPr>
@@ -3274,76 +3036,15 @@
                                 <w:lang w:val="el-GR"/>
                               </w:rPr>
                             </w:pPr>
-                            <w:r>
-                              <w:fldChar w:fldCharType="begin"/>
-                            </w:r>
-                            <w:r>
-                              <w:instrText>HYPERLINK</w:instrText>
-                            </w:r>
-                            <w:r>
-                              <w:rPr>
-                                <w:lang w:val="el-GR"/>
-                              </w:rPr>
-                              <w:instrText xml:space="preserve"> "</w:instrText>
-                            </w:r>
-                            <w:r>
-                              <w:instrText>mailto</w:instrText>
-                            </w:r>
-                            <w:r>
-                              <w:rPr>
-                                <w:lang w:val="el-GR"/>
-                              </w:rPr>
-                              <w:instrText>:</w:instrText>
-                            </w:r>
-                            <w:r>
-                              <w:instrText>up</w:instrText>
-                            </w:r>
-                            <w:r>
-                              <w:rPr>
-                                <w:lang w:val="el-GR"/>
-                              </w:rPr>
-                              <w:instrText>1100613@</w:instrText>
-                            </w:r>
-                            <w:r>
-                              <w:instrText>ac</w:instrText>
-                            </w:r>
-                            <w:r>
-                              <w:rPr>
-                                <w:lang w:val="el-GR"/>
-                              </w:rPr>
-                              <w:instrText>.</w:instrText>
-                            </w:r>
-                            <w:r>
-                              <w:instrText>upatras</w:instrText>
-                            </w:r>
-                            <w:r>
-                              <w:rPr>
-                                <w:lang w:val="el-GR"/>
-                              </w:rPr>
-                              <w:instrText>.</w:instrText>
-                            </w:r>
-                            <w:r>
-                              <w:instrText>gr</w:instrText>
-                            </w:r>
-                            <w:r>
-                              <w:rPr>
-                                <w:lang w:val="el-GR"/>
-                              </w:rPr>
-                              <w:instrText>"</w:instrText>
-                            </w:r>
-                            <w:r>
-                              <w:fldChar w:fldCharType="separate"/>
-                            </w:r>
-                            <w:r>
-                              <w:rPr>
-                                <w:rStyle w:val="Hyperlink"/>
-                                <w:lang w:val="el-GR"/>
-                              </w:rPr>
-                              <w:t>up1100562@ac.upatras.gr</w:t>
-                            </w:r>
-                            <w:r>
-                              <w:fldChar w:fldCharType="end"/>
-                            </w:r>
+                            <w:hyperlink r:id="rId13" w:history="1">
+                              <w:r>
+                                <w:rPr>
+                                  <w:rStyle w:val="Hyperlink"/>
+                                  <w:lang w:val="el-GR"/>
+                                </w:rPr>
+                                <w:t>up1100562@ac.upatras.gr</w:t>
+                              </w:r>
+                            </w:hyperlink>
                           </w:p>
                           <w:p>
                             <w:pPr>
@@ -3436,76 +3137,15 @@
                           <w:lang w:val="el-GR"/>
                         </w:rPr>
                       </w:pPr>
-                      <w:r>
-                        <w:fldChar w:fldCharType="begin"/>
-                      </w:r>
-                      <w:r>
-                        <w:instrText>HYPERLINK</w:instrText>
-                      </w:r>
-                      <w:r>
-                        <w:rPr>
-                          <w:lang w:val="el-GR"/>
-                        </w:rPr>
-                        <w:instrText xml:space="preserve"> "</w:instrText>
-                      </w:r>
-                      <w:r>
-                        <w:instrText>mailto</w:instrText>
-                      </w:r>
-                      <w:r>
-                        <w:rPr>
-                          <w:lang w:val="el-GR"/>
-                        </w:rPr>
-                        <w:instrText>:</w:instrText>
-                      </w:r>
-                      <w:r>
-                        <w:instrText>up</w:instrText>
-                      </w:r>
-                      <w:r>
-                        <w:rPr>
-                          <w:lang w:val="el-GR"/>
-                        </w:rPr>
-                        <w:instrText>1100613@</w:instrText>
-                      </w:r>
-                      <w:r>
-                        <w:instrText>ac</w:instrText>
-                      </w:r>
-                      <w:r>
-                        <w:rPr>
-                          <w:lang w:val="el-GR"/>
-                        </w:rPr>
-                        <w:instrText>.</w:instrText>
-                      </w:r>
-                      <w:r>
-                        <w:instrText>upatras</w:instrText>
-                      </w:r>
-                      <w:r>
-                        <w:rPr>
-                          <w:lang w:val="el-GR"/>
-                        </w:rPr>
-                        <w:instrText>.</w:instrText>
-                      </w:r>
-                      <w:r>
-                        <w:instrText>gr</w:instrText>
-                      </w:r>
-                      <w:r>
-                        <w:rPr>
-                          <w:lang w:val="el-GR"/>
-                        </w:rPr>
-                        <w:instrText>"</w:instrText>
-                      </w:r>
-                      <w:r>
-                        <w:fldChar w:fldCharType="separate"/>
-                      </w:r>
-                      <w:r>
-                        <w:rPr>
-                          <w:rStyle w:val="Hyperlink"/>
-                          <w:lang w:val="el-GR"/>
-                        </w:rPr>
-                        <w:t>up1100562@ac.upatras.gr</w:t>
-                      </w:r>
-                      <w:r>
-                        <w:fldChar w:fldCharType="end"/>
-                      </w:r>
+                      <w:hyperlink r:id="rId14" w:history="1">
+                        <w:r>
+                          <w:rPr>
+                            <w:rStyle w:val="Hyperlink"/>
+                            <w:lang w:val="el-GR"/>
+                          </w:rPr>
+                          <w:t>up1100562@ac.upatras.gr</w:t>
+                        </w:r>
+                      </w:hyperlink>
                     </w:p>
                     <w:p>
                       <w:pPr>
@@ -4824,7 +4464,7 @@
                     </pic:cNvPicPr>
                   </pic:nvPicPr>
                   <pic:blipFill>
-                    <a:blip r:embed="rId9" cstate="print">
+                    <a:blip r:embed="rId15" cstate="print">
                       <a:extLst>
                         <a:ext uri="{28A0092B-C50C-407E-A947-70E740481C1C}">
                           <a14:useLocalDpi xmlns:a14="http://schemas.microsoft.com/office/drawing/2010/main" val="0"/>
@@ -4882,7 +4522,7 @@
         <mc:AlternateContent>
           <mc:Choice Requires="wps">
             <w:drawing>
-              <wp:anchor distT="0" distB="0" distL="114300" distR="114300" simplePos="0" relativeHeight="251673600" behindDoc="0" locked="0" layoutInCell="1" allowOverlap="1" wp14:anchorId="5C5711E3" wp14:editId="1B8CB89B">
+              <wp:anchor distT="0" distB="0" distL="114300" distR="114300" simplePos="0" relativeHeight="251673600" behindDoc="0" locked="0" layoutInCell="1" allowOverlap="1" wp14:anchorId="5C5711E3" wp14:editId="146947F0">
                 <wp:simplePos x="0" y="0"/>
                 <wp:positionH relativeFrom="page">
                   <wp:posOffset>5096964</wp:posOffset>
@@ -4907,9 +4547,7 @@
                         <a:prstGeom prst="rect">
                           <a:avLst/>
                         </a:prstGeom>
-                        <a:solidFill>
-                          <a:schemeClr val="lt1"/>
-                        </a:solidFill>
+                        <a:noFill/>
                         <a:ln w="6350">
                           <a:noFill/>
                         </a:ln>
@@ -5049,7 +4687,7 @@
           </mc:Choice>
           <mc:Fallback>
             <w:pict>
-              <v:shape w14:anchorId="5C5711E3" id="Text Box 8" o:spid="_x0000_s1032" type="#_x0000_t202" style="position:absolute;margin-left:401.35pt;margin-top:390.95pt;width:201pt;height:244.5pt;z-index:251673600;visibility:visible;mso-wrap-style:square;mso-width-percent:0;mso-height-percent:0;mso-wrap-distance-left:9pt;mso-wrap-distance-top:0;mso-wrap-distance-right:9pt;mso-wrap-distance-bottom:0;mso-position-horizontal:absolute;mso-position-horizontal-relative:page;mso-position-vertical:absolute;mso-position-vertical-relative:page;mso-width-percent:0;mso-height-percent:0;mso-width-relative:margin;mso-height-relative:margin;v-text-anchor:top" o:gfxdata="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" fillcolor="white [3201]" stroked="f" strokeweight=".5pt">
+              <v:shape w14:anchorId="5C5711E3" id="Text Box 8" o:spid="_x0000_s1032" type="#_x0000_t202" style="position:absolute;margin-left:401.35pt;margin-top:390.95pt;width:201pt;height:244.5pt;z-index:251673600;visibility:visible;mso-wrap-style:square;mso-width-percent:0;mso-height-percent:0;mso-wrap-distance-left:9pt;mso-wrap-distance-top:0;mso-wrap-distance-right:9pt;mso-wrap-distance-bottom:0;mso-position-horizontal:absolute;mso-position-horizontal-relative:page;mso-position-vertical:absolute;mso-position-vertical-relative:page;mso-width-percent:0;mso-height-percent:0;mso-width-relative:margin;mso-height-relative:margin;v-text-anchor:top" o:gfxdata="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" filled="f" stroked="f" strokeweight=".5pt">
                 <v:textbox>
                   <w:txbxContent>
                     <w:p>
@@ -5300,7 +4938,7 @@
                     </pic:cNvPicPr>
                   </pic:nvPicPr>
                   <pic:blipFill>
-                    <a:blip r:embed="rId10" cstate="print">
+                    <a:blip r:embed="rId16" cstate="print">
                       <a:extLst>
                         <a:ext uri="{28A0092B-C50C-407E-A947-70E740481C1C}">
                           <a14:useLocalDpi xmlns:a14="http://schemas.microsoft.com/office/drawing/2010/main" val="0"/>
@@ -5365,7 +5003,7 @@
         <mc:AlternateContent>
           <mc:Choice Requires="wps">
             <w:drawing>
-              <wp:anchor distT="0" distB="0" distL="114300" distR="114300" simplePos="0" relativeHeight="251679744" behindDoc="0" locked="0" layoutInCell="1" allowOverlap="1" wp14:anchorId="7EBA4601" wp14:editId="060E40BB">
+              <wp:anchor distT="0" distB="0" distL="114300" distR="114300" simplePos="0" relativeHeight="251679744" behindDoc="0" locked="0" layoutInCell="1" allowOverlap="1" wp14:anchorId="7EBA4601" wp14:editId="6E82A829">
                 <wp:simplePos x="0" y="0"/>
                 <wp:positionH relativeFrom="page">
                   <wp:posOffset>76200</wp:posOffset>
@@ -5374,7 +5012,7 @@
                   <wp:align>top</wp:align>
                 </wp:positionV>
                 <wp:extent cx="2552700" cy="3533775"/>
-                <wp:effectExtent l="0" t="0" r="0" b="9525"/>
+                <wp:effectExtent l="0" t="0" r="0" b="0"/>
                 <wp:wrapNone/>
                 <wp:docPr id="1408583029" name="Text Box 8"/>
                 <wp:cNvGraphicFramePr/>
@@ -5390,9 +5028,7 @@
                         <a:prstGeom prst="rect">
                           <a:avLst/>
                         </a:prstGeom>
-                        <a:solidFill>
-                          <a:schemeClr val="lt1"/>
-                        </a:solidFill>
+                        <a:noFill/>
                         <a:ln w="6350">
                           <a:noFill/>
                         </a:ln>
@@ -5465,7 +5101,7 @@
           </mc:Choice>
           <mc:Fallback>
             <w:pict>
-              <v:shape w14:anchorId="7EBA4601" id="_x0000_s1033" type="#_x0000_t202" style="position:absolute;margin-left:6pt;margin-top:0;width:201pt;height:278.25pt;z-index:251679744;visibility:visible;mso-wrap-style:square;mso-width-percent:0;mso-height-percent:0;mso-wrap-distance-left:9pt;mso-wrap-distance-top:0;mso-wrap-distance-right:9pt;mso-wrap-distance-bottom:0;mso-position-horizontal:absolute;mso-position-horizontal-relative:page;mso-position-vertical:top;mso-position-vertical-relative:margin;mso-width-percent:0;mso-height-percent:0;mso-width-relative:margin;mso-height-relative:margin;v-text-anchor:top" o:gfxdata="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" fillcolor="white [3201]" stroked="f" strokeweight=".5pt">
+              <v:shape w14:anchorId="7EBA4601" id="_x0000_s1033" type="#_x0000_t202" style="position:absolute;margin-left:6pt;margin-top:0;width:201pt;height:278.25pt;z-index:251679744;visibility:visible;mso-wrap-style:square;mso-width-percent:0;mso-height-percent:0;mso-wrap-distance-left:9pt;mso-wrap-distance-top:0;mso-wrap-distance-right:9pt;mso-wrap-distance-bottom:0;mso-position-horizontal:absolute;mso-position-horizontal-relative:page;mso-position-vertical:top;mso-position-vertical-relative:margin;mso-width-percent:0;mso-height-percent:0;mso-width-relative:margin;mso-height-relative:margin;v-text-anchor:top" o:gfxdata="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" filled="f" stroked="f" strokeweight=".5pt">
                 <v:textbox>
                   <w:txbxContent>
                     <w:p>
@@ -5627,7 +5263,7 @@
                     </pic:cNvPicPr>
                   </pic:nvPicPr>
                   <pic:blipFill>
-                    <a:blip r:embed="rId11" cstate="print">
+                    <a:blip r:embed="rId17" cstate="print">
                       <a:extLst>
                         <a:ext uri="{28A0092B-C50C-407E-A947-70E740481C1C}">
                           <a14:useLocalDpi xmlns:a14="http://schemas.microsoft.com/office/drawing/2010/main" val="0"/>
@@ -5699,7 +5335,7 @@
         <mc:AlternateContent>
           <mc:Choice Requires="wps">
             <w:drawing>
-              <wp:anchor distT="0" distB="0" distL="114300" distR="114300" simplePos="0" relativeHeight="251683840" behindDoc="0" locked="0" layoutInCell="1" allowOverlap="1" wp14:anchorId="06A4236D" wp14:editId="54F05A45">
+              <wp:anchor distT="0" distB="0" distL="114300" distR="114300" simplePos="0" relativeHeight="251683840" behindDoc="0" locked="0" layoutInCell="1" allowOverlap="1" wp14:anchorId="06A4236D" wp14:editId="7E15597A">
                 <wp:simplePos x="0" y="0"/>
                 <wp:positionH relativeFrom="page">
                   <wp:posOffset>5111569</wp:posOffset>
@@ -5708,7 +5344,7 @@
                   <wp:posOffset>5084989</wp:posOffset>
                 </wp:positionV>
                 <wp:extent cx="2552700" cy="1933575"/>
-                <wp:effectExtent l="0" t="0" r="0" b="9525"/>
+                <wp:effectExtent l="0" t="0" r="0" b="0"/>
                 <wp:wrapNone/>
                 <wp:docPr id="1417114511" name="Text Box 8"/>
                 <wp:cNvGraphicFramePr/>
@@ -5724,9 +5360,7 @@
                         <a:prstGeom prst="rect">
                           <a:avLst/>
                         </a:prstGeom>
-                        <a:solidFill>
-                          <a:schemeClr val="lt1"/>
-                        </a:solidFill>
+                        <a:noFill/>
                         <a:ln w="6350">
                           <a:noFill/>
                         </a:ln>
@@ -5799,7 +5433,7 @@
           </mc:Choice>
           <mc:Fallback>
             <w:pict>
-              <v:shape w14:anchorId="06A4236D" id="_x0000_s1034" type="#_x0000_t202" style="position:absolute;margin-left:402.5pt;margin-top:400.4pt;width:201pt;height:152.25pt;z-index:251683840;visibility:visible;mso-wrap-style:square;mso-width-percent:0;mso-height-percent:0;mso-wrap-distance-left:9pt;mso-wrap-distance-top:0;mso-wrap-distance-right:9pt;mso-wrap-distance-bottom:0;mso-position-horizontal:absolute;mso-position-horizontal-relative:page;mso-position-vertical:absolute;mso-position-vertical-relative:margin;mso-width-percent:0;mso-height-percent:0;mso-width-relative:margin;mso-height-relative:margin;v-text-anchor:top" o:gfxdata="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" fillcolor="white [3201]" stroked="f" strokeweight=".5pt">
+              <v:shape w14:anchorId="06A4236D" id="_x0000_s1034" type="#_x0000_t202" style="position:absolute;margin-left:402.5pt;margin-top:400.4pt;width:201pt;height:152.25pt;z-index:251683840;visibility:visible;mso-wrap-style:square;mso-width-percent:0;mso-height-percent:0;mso-wrap-distance-left:9pt;mso-wrap-distance-top:0;mso-wrap-distance-right:9pt;mso-wrap-distance-bottom:0;mso-position-horizontal:absolute;mso-position-horizontal-relative:page;mso-position-vertical:absolute;mso-position-vertical-relative:margin;mso-width-percent:0;mso-height-percent:0;mso-width-relative:margin;mso-height-relative:margin;v-text-anchor:top" o:gfxdata="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" filled="f" stroked="f" strokeweight=".5pt">
                 <v:textbox>
                   <w:txbxContent>
                     <w:p>
@@ -5963,7 +5597,7 @@
                     </pic:cNvPicPr>
                   </pic:nvPicPr>
                   <pic:blipFill>
-                    <a:blip r:embed="rId12" cstate="print">
+                    <a:blip r:embed="rId18" cstate="print">
                       <a:extLst>
                         <a:ext uri="{28A0092B-C50C-407E-A947-70E740481C1C}">
                           <a14:useLocalDpi xmlns:a14="http://schemas.microsoft.com/office/drawing/2010/main" val="0"/>
@@ -6022,7 +5656,7 @@
         <mc:AlternateContent>
           <mc:Choice Requires="wps">
             <w:drawing>
-              <wp:anchor distT="0" distB="0" distL="114300" distR="114300" simplePos="0" relativeHeight="251687936" behindDoc="0" locked="0" layoutInCell="1" allowOverlap="1" wp14:anchorId="6E0D355F" wp14:editId="744AE40F">
+              <wp:anchor distT="0" distB="0" distL="114300" distR="114300" simplePos="0" relativeHeight="251687936" behindDoc="0" locked="0" layoutInCell="1" allowOverlap="1" wp14:anchorId="6E0D355F" wp14:editId="1E6A39DC">
                 <wp:simplePos x="0" y="0"/>
                 <wp:positionH relativeFrom="page">
                   <wp:posOffset>172085</wp:posOffset>
@@ -6031,7 +5665,7 @@
                   <wp:posOffset>704397</wp:posOffset>
                 </wp:positionV>
                 <wp:extent cx="2552700" cy="1933575"/>
-                <wp:effectExtent l="0" t="0" r="0" b="9525"/>
+                <wp:effectExtent l="0" t="0" r="0" b="0"/>
                 <wp:wrapNone/>
                 <wp:docPr id="10472739" name="Text Box 8"/>
                 <wp:cNvGraphicFramePr/>
@@ -6047,9 +5681,7 @@
                         <a:prstGeom prst="rect">
                           <a:avLst/>
                         </a:prstGeom>
-                        <a:solidFill>
-                          <a:schemeClr val="lt1"/>
-                        </a:solidFill>
+                        <a:noFill/>
                         <a:ln w="6350">
                           <a:noFill/>
                         </a:ln>
@@ -6112,7 +5744,7 @@
           </mc:Choice>
           <mc:Fallback>
             <w:pict>
-              <v:shape w14:anchorId="6E0D355F" id="_x0000_s1035" type="#_x0000_t202" style="position:absolute;margin-left:13.55pt;margin-top:55.45pt;width:201pt;height:152.25pt;z-index:251687936;visibility:visible;mso-wrap-style:square;mso-width-percent:0;mso-height-percent:0;mso-wrap-distance-left:9pt;mso-wrap-distance-top:0;mso-wrap-distance-right:9pt;mso-wrap-distance-bottom:0;mso-position-horizontal:absolute;mso-position-horizontal-relative:page;mso-position-vertical:absolute;mso-position-vertical-relative:margin;mso-width-percent:0;mso-height-percent:0;mso-width-relative:margin;mso-height-relative:margin;v-text-anchor:top" o:gfxdata="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" fillcolor="white [3201]" stroked="f" strokeweight=".5pt">
+              <v:shape w14:anchorId="6E0D355F" id="_x0000_s1035" type="#_x0000_t202" style="position:absolute;margin-left:13.55pt;margin-top:55.45pt;width:201pt;height:152.25pt;z-index:251687936;visibility:visible;mso-wrap-style:square;mso-width-percent:0;mso-height-percent:0;mso-wrap-distance-left:9pt;mso-wrap-distance-top:0;mso-wrap-distance-right:9pt;mso-wrap-distance-bottom:0;mso-position-horizontal:absolute;mso-position-horizontal-relative:page;mso-position-vertical:absolute;mso-position-vertical-relative:margin;mso-width-percent:0;mso-height-percent:0;mso-width-relative:margin;mso-height-relative:margin;v-text-anchor:top" o:gfxdata="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" filled="f" stroked="f" strokeweight=".5pt">
                 <v:textbox>
                   <w:txbxContent>
                     <w:p>
@@ -6272,7 +5904,7 @@
                     </pic:cNvPicPr>
                   </pic:nvPicPr>
                   <pic:blipFill>
-                    <a:blip r:embed="rId13" cstate="print">
+                    <a:blip r:embed="rId19" cstate="print">
                       <a:extLst>
                         <a:ext uri="{28A0092B-C50C-407E-A947-70E740481C1C}">
                           <a14:useLocalDpi xmlns:a14="http://schemas.microsoft.com/office/drawing/2010/main" val="0"/>
@@ -6337,7 +5969,7 @@
         <mc:AlternateContent>
           <mc:Choice Requires="wps">
             <w:drawing>
-              <wp:anchor distT="0" distB="0" distL="114300" distR="114300" simplePos="0" relativeHeight="251692032" behindDoc="0" locked="0" layoutInCell="1" allowOverlap="1" wp14:anchorId="68EB4F83" wp14:editId="3DBE0E7E">
+              <wp:anchor distT="0" distB="0" distL="114300" distR="114300" simplePos="0" relativeHeight="251692032" behindDoc="0" locked="0" layoutInCell="1" allowOverlap="1" wp14:anchorId="68EB4F83" wp14:editId="1914DDC3">
                 <wp:simplePos x="0" y="0"/>
                 <wp:positionH relativeFrom="page">
                   <wp:posOffset>4985385</wp:posOffset>
@@ -6362,9 +5994,7 @@
                         <a:prstGeom prst="rect">
                           <a:avLst/>
                         </a:prstGeom>
-                        <a:solidFill>
-                          <a:schemeClr val="lt1"/>
-                        </a:solidFill>
+                        <a:noFill/>
                         <a:ln w="6350">
                           <a:noFill/>
                         </a:ln>
@@ -6442,7 +6072,7 @@
           </mc:Choice>
           <mc:Fallback>
             <w:pict>
-              <v:shape w14:anchorId="68EB4F83" id="_x0000_s1036" type="#_x0000_t202" style="position:absolute;margin-left:392.55pt;margin-top:335.15pt;width:201pt;height:246pt;z-index:251692032;visibility:visible;mso-wrap-style:square;mso-width-percent:0;mso-height-percent:0;mso-wrap-distance-left:9pt;mso-wrap-distance-top:0;mso-wrap-distance-right:9pt;mso-wrap-distance-bottom:0;mso-position-horizontal:absolute;mso-position-horizontal-relative:page;mso-position-vertical:absolute;mso-position-vertical-relative:margin;mso-width-percent:0;mso-height-percent:0;mso-width-relative:margin;mso-height-relative:margin;v-text-anchor:top" o:gfxdata="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" fillcolor="white [3201]" stroked="f" strokeweight=".5pt">
+              <v:shape w14:anchorId="68EB4F83" id="_x0000_s1036" type="#_x0000_t202" style="position:absolute;margin-left:392.55pt;margin-top:335.15pt;width:201pt;height:246pt;z-index:251692032;visibility:visible;mso-wrap-style:square;mso-width-percent:0;mso-height-percent:0;mso-wrap-distance-left:9pt;mso-wrap-distance-top:0;mso-wrap-distance-right:9pt;mso-wrap-distance-bottom:0;mso-position-horizontal:absolute;mso-position-horizontal-relative:page;mso-position-vertical:absolute;mso-position-vertical-relative:margin;mso-width-percent:0;mso-height-percent:0;mso-width-relative:margin;mso-height-relative:margin;v-text-anchor:top" o:gfxdata="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" filled="f" stroked="f" strokeweight=".5pt">
                 <v:textbox>
                   <w:txbxContent>
                     <w:p>
@@ -7157,7 +6787,7 @@
       </w:r>
     </w:p>
     <w:sectPr>
-      <w:footerReference w:type="default" r:id="rId14"/>
+      <w:footerReference w:type="default" r:id="rId20"/>
       <w:pgSz w:w="12240" w:h="15840"/>
       <w:pgMar w:top="1440" w:right="1440" w:bottom="1440" w:left="1440" w:header="720" w:footer="720" w:gutter="0"/>
       <w:pgNumType w:start="0"/>

--- a/BingeSpice v0.1/Project-Description-v0.1.docx
+++ b/BingeSpice v0.1/Project-Description-v0.1.docx
@@ -1480,7 +1480,7 @@
         <mc:AlternateContent>
           <mc:Choice Requires="wps">
             <w:drawing>
-              <wp:anchor distT="0" distB="0" distL="114300" distR="114300" simplePos="0" relativeHeight="251666432" behindDoc="0" locked="0" layoutInCell="1" allowOverlap="1" wp14:anchorId="79E35AB3" wp14:editId="0F402BBD">
+              <wp:anchor distT="0" distB="0" distL="114300" distR="114300" simplePos="0" relativeHeight="251666432" behindDoc="0" locked="0" layoutInCell="1" allowOverlap="1" wp14:anchorId="79E35AB3" wp14:editId="2027639B">
                 <wp:simplePos x="0" y="0"/>
                 <wp:positionH relativeFrom="margin">
                   <wp:align>right</wp:align>
@@ -1489,7 +1489,7 @@
                   <wp:posOffset>96742</wp:posOffset>
                 </wp:positionV>
                 <wp:extent cx="1377315" cy="2192655"/>
-                <wp:effectExtent l="0" t="76200" r="89535" b="17145"/>
+                <wp:effectExtent l="0" t="76200" r="83185" b="17145"/>
                 <wp:wrapNone/>
                 <wp:docPr id="226400076" name="Text Box 5"/>
                 <wp:cNvGraphicFramePr>
@@ -1561,77 +1561,16 @@
                                 <w:lang w:val="el-GR"/>
                               </w:rPr>
                             </w:pPr>
-                            <w:r>
-                              <w:fldChar w:fldCharType="begin"/>
-                            </w:r>
-                            <w:r>
-                              <w:instrText>HYPERLINK</w:instrText>
-                            </w:r>
-                            <w:r>
-                              <w:rPr>
-                                <w:lang w:val="el-GR"/>
-                              </w:rPr>
-                              <w:instrText xml:space="preserve"> "</w:instrText>
-                            </w:r>
-                            <w:r>
-                              <w:instrText>mailto</w:instrText>
-                            </w:r>
-                            <w:r>
-                              <w:rPr>
-                                <w:lang w:val="el-GR"/>
-                              </w:rPr>
-                              <w:instrText>:</w:instrText>
-                            </w:r>
-                            <w:r>
-                              <w:instrText>up</w:instrText>
-                            </w:r>
-                            <w:r>
-                              <w:rPr>
-                                <w:lang w:val="el-GR"/>
-                              </w:rPr>
-                              <w:instrText>1104804@</w:instrText>
-                            </w:r>
-                            <w:r>
-                              <w:instrText>ac</w:instrText>
-                            </w:r>
-                            <w:r>
-                              <w:rPr>
-                                <w:lang w:val="el-GR"/>
-                              </w:rPr>
-                              <w:instrText>.</w:instrText>
-                            </w:r>
-                            <w:r>
-                              <w:instrText>upatras</w:instrText>
-                            </w:r>
-                            <w:r>
-                              <w:rPr>
-                                <w:lang w:val="el-GR"/>
-                              </w:rPr>
-                              <w:instrText>.</w:instrText>
-                            </w:r>
-                            <w:r>
-                              <w:instrText>gr</w:instrText>
-                            </w:r>
-                            <w:r>
-                              <w:rPr>
-                                <w:lang w:val="el-GR"/>
-                              </w:rPr>
-                              <w:instrText>"</w:instrText>
-                            </w:r>
-                            <w:r>
-                              <w:fldChar w:fldCharType="separate"/>
-                            </w:r>
-                            <w:r>
-                              <w:rPr>
-                                <w:rStyle w:val="Hyperlink"/>
-                                <w:rFonts w:cs="Times New Roman"/>
-                                <w:lang w:val="el-GR"/>
-                              </w:rPr>
-                              <w:t>up1104804@ac.upatras.gr</w:t>
-                            </w:r>
-                            <w:r>
-                              <w:fldChar w:fldCharType="end"/>
-                            </w:r>
+                            <w:hyperlink r:id="rId9" w:history="1">
+                              <w:r>
+                                <w:rPr>
+                                  <w:rStyle w:val="Hyperlink"/>
+                                  <w:rFonts w:cs="Times New Roman"/>
+                                  <w:lang w:val="el-GR"/>
+                                </w:rPr>
+                                <w:t>up1104804@ac.upatras.gr</w:t>
+                              </w:r>
+                            </w:hyperlink>
                           </w:p>
                           <w:p>
                             <w:pPr>
@@ -1671,13 +1610,21 @@
                             <w:pPr>
                               <w:jc w:val="center"/>
                               <w:rPr>
-                                <w:rFonts w:ascii="Times New Roman" w:hAnsi="Times New Roman" w:cs="Times New Roman"/>
+                                <w:rFonts w:cs="Times New Roman"/>
                                 <w:color w:val="153D63" w:themeColor="text2" w:themeTint="E6"/>
                                 <w:sz w:val="28"/>
                                 <w:szCs w:val="28"/>
-                                <w:lang w:val="el-GR"/>
                               </w:rPr>
                             </w:pPr>
+                            <w:r>
+                              <w:rPr>
+                                <w:rFonts w:cs="Times New Roman"/>
+                                <w:color w:val="153D63" w:themeColor="text2" w:themeTint="E6"/>
+                                <w:sz w:val="28"/>
+                                <w:szCs w:val="28"/>
+                              </w:rPr>
+                              <w:t>Contributor</w:t>
+                            </w:r>
                           </w:p>
                         </w:txbxContent>
                       </wps:txbx>
@@ -1698,7 +1645,11 @@
           </mc:Choice>
           <mc:Fallback>
             <w:pict>
-              <v:shape w14:anchorId="79E35AB3" id="Text Box 5" o:spid="_x0000_s1027" type="#_x0000_t202" style="position:absolute;left:0;text-align:left;margin-left:57.25pt;margin-top:7.6pt;width:108.45pt;height:172.65pt;z-index:251666432;visibility:visible;mso-wrap-style:square;mso-width-percent:0;mso-height-percent:0;mso-wrap-distance-left:9pt;mso-wrap-distance-top:0;mso-wrap-distance-right:9pt;mso-wrap-distance-bottom:0;mso-position-horizontal:right;mso-position-horizontal-relative:margin;mso-position-vertical:absolute;mso-position-vertical-relative:text;mso-width-percent:0;mso-height-percent:0;mso-width-relative:page;mso-height-relative:page;v-text-anchor:top" o:gfxdata="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">
+              <v:shapetype w14:anchorId="79E35AB3" id="_x0000_t202" coordsize="21600,21600" o:spt="202" path="m,l,21600r21600,l21600,xe">
+                <v:stroke joinstyle="miter"/>
+                <v:path gradientshapeok="t" o:connecttype="rect"/>
+              </v:shapetype>
+              <v:shape id="Text Box 5" o:spid="_x0000_s1027" type="#_x0000_t202" style="position:absolute;left:0;text-align:left;margin-left:57.25pt;margin-top:7.6pt;width:108.45pt;height:172.65pt;z-index:251666432;visibility:visible;mso-wrap-style:square;mso-width-percent:0;mso-height-percent:0;mso-wrap-distance-left:9pt;mso-wrap-distance-top:0;mso-wrap-distance-right:9pt;mso-wrap-distance-bottom:0;mso-position-horizontal:right;mso-position-horizontal-relative:margin;mso-position-vertical:absolute;mso-position-vertical-relative:text;mso-width-percent:0;mso-height-percent:0;mso-width-relative:page;mso-height-relative:page;v-text-anchor:top" o:gfxdata="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">
                 <v:shadow on="t" opacity=".5" offset="6pt,-6pt"/>
                 <v:textbox>
                   <w:txbxContent>
@@ -1733,77 +1684,16 @@
                           <w:lang w:val="el-GR"/>
                         </w:rPr>
                       </w:pPr>
-                      <w:r>
-                        <w:fldChar w:fldCharType="begin"/>
-                      </w:r>
-                      <w:r>
-                        <w:instrText>HYPERLINK</w:instrText>
-                      </w:r>
-                      <w:r>
-                        <w:rPr>
-                          <w:lang w:val="el-GR"/>
-                        </w:rPr>
-                        <w:instrText xml:space="preserve"> "</w:instrText>
-                      </w:r>
-                      <w:r>
-                        <w:instrText>mailto</w:instrText>
-                      </w:r>
-                      <w:r>
-                        <w:rPr>
-                          <w:lang w:val="el-GR"/>
-                        </w:rPr>
-                        <w:instrText>:</w:instrText>
-                      </w:r>
-                      <w:r>
-                        <w:instrText>up</w:instrText>
-                      </w:r>
-                      <w:r>
-                        <w:rPr>
-                          <w:lang w:val="el-GR"/>
-                        </w:rPr>
-                        <w:instrText>1104804@</w:instrText>
-                      </w:r>
-                      <w:r>
-                        <w:instrText>ac</w:instrText>
-                      </w:r>
-                      <w:r>
-                        <w:rPr>
-                          <w:lang w:val="el-GR"/>
-                        </w:rPr>
-                        <w:instrText>.</w:instrText>
-                      </w:r>
-                      <w:r>
-                        <w:instrText>upatras</w:instrText>
-                      </w:r>
-                      <w:r>
-                        <w:rPr>
-                          <w:lang w:val="el-GR"/>
-                        </w:rPr>
-                        <w:instrText>.</w:instrText>
-                      </w:r>
-                      <w:r>
-                        <w:instrText>gr</w:instrText>
-                      </w:r>
-                      <w:r>
-                        <w:rPr>
-                          <w:lang w:val="el-GR"/>
-                        </w:rPr>
-                        <w:instrText>"</w:instrText>
-                      </w:r>
-                      <w:r>
-                        <w:fldChar w:fldCharType="separate"/>
-                      </w:r>
-                      <w:r>
-                        <w:rPr>
-                          <w:rStyle w:val="Hyperlink"/>
-                          <w:rFonts w:cs="Times New Roman"/>
-                          <w:lang w:val="el-GR"/>
-                        </w:rPr>
-                        <w:t>up1104804@ac.upatras.gr</w:t>
-                      </w:r>
-                      <w:r>
-                        <w:fldChar w:fldCharType="end"/>
-                      </w:r>
+                      <w:hyperlink r:id="rId10" w:history="1">
+                        <w:r>
+                          <w:rPr>
+                            <w:rStyle w:val="Hyperlink"/>
+                            <w:rFonts w:cs="Times New Roman"/>
+                            <w:lang w:val="el-GR"/>
+                          </w:rPr>
+                          <w:t>up1104804@ac.upatras.gr</w:t>
+                        </w:r>
+                      </w:hyperlink>
                     </w:p>
                     <w:p>
                       <w:pPr>
@@ -1843,13 +1733,21 @@
                       <w:pPr>
                         <w:jc w:val="center"/>
                         <w:rPr>
-                          <w:rFonts w:ascii="Times New Roman" w:hAnsi="Times New Roman" w:cs="Times New Roman"/>
+                          <w:rFonts w:cs="Times New Roman"/>
                           <w:color w:val="153D63" w:themeColor="text2" w:themeTint="E6"/>
                           <w:sz w:val="28"/>
                           <w:szCs w:val="28"/>
-                          <w:lang w:val="el-GR"/>
                         </w:rPr>
                       </w:pPr>
+                      <w:r>
+                        <w:rPr>
+                          <w:rFonts w:cs="Times New Roman"/>
+                          <w:color w:val="153D63" w:themeColor="text2" w:themeTint="E6"/>
+                          <w:sz w:val="28"/>
+                          <w:szCs w:val="28"/>
+                        </w:rPr>
+                        <w:t>Contributor</w:t>
+                      </w:r>
                     </w:p>
                   </w:txbxContent>
                 </v:textbox>
@@ -1872,7 +1770,7 @@
         <mc:AlternateContent>
           <mc:Choice Requires="wps">
             <w:drawing>
-              <wp:anchor distT="0" distB="0" distL="114300" distR="114300" simplePos="0" relativeHeight="251664384" behindDoc="0" locked="0" layoutInCell="1" allowOverlap="1" wp14:anchorId="160C4C03" wp14:editId="0F1CE126">
+              <wp:anchor distT="0" distB="0" distL="114300" distR="114300" simplePos="0" relativeHeight="251664384" behindDoc="0" locked="0" layoutInCell="1" allowOverlap="1" wp14:anchorId="160C4C03" wp14:editId="5A8C27B7">
                 <wp:simplePos x="0" y="0"/>
                 <wp:positionH relativeFrom="margin">
                   <wp:align>left</wp:align>
@@ -1881,7 +1779,7 @@
                   <wp:posOffset>76422</wp:posOffset>
                 </wp:positionV>
                 <wp:extent cx="1377315" cy="2214245"/>
-                <wp:effectExtent l="0" t="76200" r="89535" b="14605"/>
+                <wp:effectExtent l="0" t="76200" r="83185" b="8255"/>
                 <wp:wrapNone/>
                 <wp:docPr id="594678805" name="Text Box 3"/>
                 <wp:cNvGraphicFramePr>
@@ -1937,10 +1835,31 @@
                                 <w:szCs w:val="28"/>
                                 <w:lang w:val="el-GR"/>
                               </w:rPr>
-                              <w:t>Απόστολος Ζεκυριάς (1100554)</w:t>
+                              <w:t xml:space="preserve">Απόστολος </w:t>
+                            </w:r>
+                            <w:proofErr w:type="spellStart"/>
+                            <w:r>
+                              <w:rPr>
+                                <w:rFonts w:cs="Times New Roman"/>
+                                <w:color w:val="153D63" w:themeColor="text2" w:themeTint="E6"/>
+                                <w:sz w:val="28"/>
+                                <w:szCs w:val="28"/>
+                                <w:lang w:val="el-GR"/>
+                              </w:rPr>
+                              <w:t>Ζεκυριάς</w:t>
+                            </w:r>
+                            <w:proofErr w:type="spellEnd"/>
+                            <w:r>
+                              <w:rPr>
+                                <w:rFonts w:cs="Times New Roman"/>
+                                <w:color w:val="153D63" w:themeColor="text2" w:themeTint="E6"/>
+                                <w:sz w:val="28"/>
+                                <w:szCs w:val="28"/>
+                                <w:lang w:val="el-GR"/>
+                              </w:rPr>
+                              <w:t xml:space="preserve"> (1100554)</w:t>
                             </w:r>
                           </w:p>
-                          <w:proofErr w:type="spellStart"/>
                           <w:p>
                             <w:pPr>
                               <w:jc w:val="center"/>
@@ -1950,122 +1869,62 @@
                                 <w:lang w:val="el-GR"/>
                               </w:rPr>
                             </w:pPr>
-                            <w:r>
-                              <w:fldChar w:fldCharType="begin"/>
-                            </w:r>
-                            <w:r>
-                              <w:instrText>HYPERLINK</w:instrText>
-                            </w:r>
-                            <w:r>
-                              <w:rPr>
-                                <w:lang w:val="el-GR"/>
-                              </w:rPr>
-                              <w:instrText xml:space="preserve"> "</w:instrText>
-                            </w:r>
-                            <w:r>
-                              <w:instrText>mailto</w:instrText>
-                            </w:r>
-                            <w:r>
-                              <w:rPr>
-                                <w:lang w:val="el-GR"/>
-                              </w:rPr>
-                              <w:instrText>:</w:instrText>
-                            </w:r>
-                            <w:r>
-                              <w:instrText>up</w:instrText>
-                            </w:r>
-                            <w:r>
-                              <w:rPr>
-                                <w:lang w:val="el-GR"/>
-                              </w:rPr>
-                              <w:instrText>1100554@</w:instrText>
-                            </w:r>
-                            <w:r>
-                              <w:instrText>ac</w:instrText>
-                            </w:r>
-                            <w:r>
-                              <w:rPr>
-                                <w:lang w:val="el-GR"/>
-                              </w:rPr>
-                              <w:instrText>.</w:instrText>
-                            </w:r>
-                            <w:r>
-                              <w:instrText>upatras</w:instrText>
-                            </w:r>
-                            <w:r>
-                              <w:rPr>
-                                <w:lang w:val="el-GR"/>
-                              </w:rPr>
-                              <w:instrText>.</w:instrText>
-                            </w:r>
-                            <w:r>
-                              <w:instrText>gr</w:instrText>
-                            </w:r>
-                            <w:r>
-                              <w:rPr>
-                                <w:lang w:val="el-GR"/>
-                              </w:rPr>
-                              <w:instrText>"</w:instrText>
-                            </w:r>
-                            <w:r>
-                              <w:fldChar w:fldCharType="separate"/>
-                            </w:r>
-                            <w:r>
-                              <w:rPr>
-                                <w:rStyle w:val="Hyperlink"/>
-                                <w:rFonts w:cs="Times New Roman"/>
-                              </w:rPr>
-                              <w:t>up</w:t>
-                            </w:r>
-                            <w:r>
-                              <w:rPr>
-                                <w:rStyle w:val="Hyperlink"/>
-                                <w:rFonts w:cs="Times New Roman"/>
-                                <w:lang w:val="el-GR"/>
-                              </w:rPr>
-                              <w:t>1100554@</w:t>
-                            </w:r>
-                            <w:r>
-                              <w:rPr>
-                                <w:rStyle w:val="Hyperlink"/>
-                                <w:rFonts w:cs="Times New Roman"/>
-                              </w:rPr>
-                              <w:t>ac</w:t>
-                            </w:r>
-                            <w:r>
-                              <w:rPr>
-                                <w:rStyle w:val="Hyperlink"/>
-                                <w:rFonts w:cs="Times New Roman"/>
-                                <w:lang w:val="el-GR"/>
-                              </w:rPr>
-                              <w:t>.</w:t>
-                            </w:r>
-                            <w:r>
-                              <w:rPr>
-                                <w:rStyle w:val="Hyperlink"/>
-                                <w:rFonts w:cs="Times New Roman"/>
-                              </w:rPr>
-                              <w:t>upatras</w:t>
-                            </w:r>
-                            <w:r>
-                              <w:rPr>
-                                <w:rStyle w:val="Hyperlink"/>
-                                <w:rFonts w:cs="Times New Roman"/>
-                                <w:lang w:val="el-GR"/>
-                              </w:rPr>
-                              <w:t>.</w:t>
-                            </w:r>
-                            <w:r>
-                              <w:rPr>
-                                <w:rStyle w:val="Hyperlink"/>
-                                <w:rFonts w:cs="Times New Roman"/>
-                              </w:rPr>
-                              <w:t>gr</w:t>
-                            </w:r>
-                            <w:r>
-                              <w:fldChar w:fldCharType="end"/>
-                            </w:r>
-                            <w:proofErr w:type="spellEnd"/>
+                            <w:hyperlink r:id="rId11" w:history="1">
+                              <w:r>
+                                <w:rPr>
+                                  <w:rStyle w:val="Hyperlink"/>
+                                  <w:rFonts w:cs="Times New Roman"/>
+                                </w:rPr>
+                                <w:t>up</w:t>
+                              </w:r>
+                              <w:r>
+                                <w:rPr>
+                                  <w:rStyle w:val="Hyperlink"/>
+                                  <w:rFonts w:cs="Times New Roman"/>
+                                  <w:lang w:val="el-GR"/>
+                                </w:rPr>
+                                <w:t>1100554@</w:t>
+                              </w:r>
+                              <w:r>
+                                <w:rPr>
+                                  <w:rStyle w:val="Hyperlink"/>
+                                  <w:rFonts w:cs="Times New Roman"/>
+                                </w:rPr>
+                                <w:t>ac</w:t>
+                              </w:r>
+                              <w:r>
+                                <w:rPr>
+                                  <w:rStyle w:val="Hyperlink"/>
+                                  <w:rFonts w:cs="Times New Roman"/>
+                                  <w:lang w:val="el-GR"/>
+                                </w:rPr>
+                                <w:t>.</w:t>
+                              </w:r>
+                              <w:proofErr w:type="spellStart"/>
+                              <w:r>
+                                <w:rPr>
+                                  <w:rStyle w:val="Hyperlink"/>
+                                  <w:rFonts w:cs="Times New Roman"/>
+                                </w:rPr>
+                                <w:t>upatras</w:t>
+                              </w:r>
+                              <w:proofErr w:type="spellEnd"/>
+                              <w:r>
+                                <w:rPr>
+                                  <w:rStyle w:val="Hyperlink"/>
+                                  <w:rFonts w:cs="Times New Roman"/>
+                                  <w:lang w:val="el-GR"/>
+                                </w:rPr>
+                                <w:t>.</w:t>
+                              </w:r>
+                              <w:r>
+                                <w:rPr>
+                                  <w:rStyle w:val="Hyperlink"/>
+                                  <w:rFonts w:cs="Times New Roman"/>
+                                </w:rPr>
+                                <w:t>gr</w:t>
+                              </w:r>
+                            </w:hyperlink>
                           </w:p>
                           <w:p>
                             <w:pPr>
@@ -2073,7 +1932,6 @@
                               <w:rPr>
                                 <w:rFonts w:cs="Times New Roman"/>
                                 <w:color w:val="153D63" w:themeColor="text2" w:themeTint="E6"/>
-                                <w:lang w:val="el-GR"/>
                               </w:rPr>
                             </w:pPr>
                             <w:r>
@@ -2088,6 +1946,7 @@
                               <w:rPr>
                                 <w:rFonts w:cs="Times New Roman"/>
                                 <w:color w:val="153D63" w:themeColor="text2" w:themeTint="E6"/>
+                                <w:lang w:val="el-GR"/>
                               </w:rPr>
                               <w:t xml:space="preserve"> </w:t>
                             </w:r>
@@ -2095,6 +1954,7 @@
                               <w:rPr>
                                 <w:rFonts w:cs="Times New Roman"/>
                                 <w:color w:val="153D63" w:themeColor="text2" w:themeTint="E6"/>
+                                <w:lang w:val="el-GR"/>
                               </w:rPr>
                               <w:t>3</w:t>
                             </w:r>
@@ -2105,6 +1965,24 @@
                                 <w:lang w:val="el-GR"/>
                               </w:rPr>
                               <w:t>ου έτους</w:t>
+                            </w:r>
+                          </w:p>
+                          <w:p>
+                            <w:pPr>
+                              <w:jc w:val="center"/>
+                              <w:rPr>
+                                <w:rFonts w:cs="Times New Roman"/>
+                                <w:color w:val="153D63" w:themeColor="text2" w:themeTint="E6"/>
+                                <w:sz w:val="28"/>
+                                <w:szCs w:val="28"/>
+                              </w:rPr>
+                            </w:pPr>
+                            <w:r>
+                              <w:rPr>
+                                <w:rFonts w:cs="Times New Roman"/>
+                                <w:color w:val="153D63" w:themeColor="text2" w:themeTint="E6"/>
+                              </w:rPr>
+                              <w:t>Editor</w:t>
                             </w:r>
                           </w:p>
                         </w:txbxContent>
@@ -2126,7 +2004,7 @@
           </mc:Choice>
           <mc:Fallback>
             <w:pict>
-              <v:shape w14:anchorId="160C4C03" id="Text Box 3" o:spid="_x0000_s1028" type="#_x0000_t202" style="position:absolute;left:0;text-align:left;margin-left:0;margin-top:6pt;width:108.45pt;height:174.35pt;z-index:251664384;visibility:visible;mso-wrap-style:square;mso-width-percent:0;mso-height-percent:0;mso-wrap-distance-left:9pt;mso-wrap-distance-top:0;mso-wrap-distance-right:9pt;mso-wrap-distance-bottom:0;mso-position-horizontal:left;mso-position-horizontal-relative:margin;mso-position-vertical:absolute;mso-position-vertical-relative:text;mso-width-percent:0;mso-height-percent:0;mso-width-relative:page;mso-height-relative:page;v-text-anchor:top" o:gfxdata="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">
+              <v:shape w14:anchorId="160C4C03" id="Text Box 3" o:spid="_x0000_s1028" type="#_x0000_t202" style="position:absolute;left:0;text-align:left;margin-left:0;margin-top:6pt;width:108.45pt;height:174.35pt;z-index:251664384;visibility:visible;mso-wrap-style:square;mso-width-percent:0;mso-height-percent:0;mso-wrap-distance-left:9pt;mso-wrap-distance-top:0;mso-wrap-distance-right:9pt;mso-wrap-distance-bottom:0;mso-position-horizontal:left;mso-position-horizontal-relative:margin;mso-position-vertical:absolute;mso-position-vertical-relative:text;mso-width-percent:0;mso-height-percent:0;mso-width-relative:page;mso-height-relative:page;v-text-anchor:top" o:gfxdata="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">
                 <v:shadow on="t" opacity=".5" offset="6pt,-6pt"/>
                 <v:textbox>
                   <w:txbxContent>
@@ -2145,10 +2023,31 @@
                           <w:szCs w:val="28"/>
                           <w:lang w:val="el-GR"/>
                         </w:rPr>
-                        <w:t>Απόστολος Ζεκυριάς (1100554)</w:t>
+                        <w:t xml:space="preserve">Απόστολος </w:t>
+                      </w:r>
+                      <w:proofErr w:type="spellStart"/>
+                      <w:r>
+                        <w:rPr>
+                          <w:rFonts w:cs="Times New Roman"/>
+                          <w:color w:val="153D63" w:themeColor="text2" w:themeTint="E6"/>
+                          <w:sz w:val="28"/>
+                          <w:szCs w:val="28"/>
+                          <w:lang w:val="el-GR"/>
+                        </w:rPr>
+                        <w:t>Ζεκυριάς</w:t>
+                      </w:r>
+                      <w:proofErr w:type="spellEnd"/>
+                      <w:r>
+                        <w:rPr>
+                          <w:rFonts w:cs="Times New Roman"/>
+                          <w:color w:val="153D63" w:themeColor="text2" w:themeTint="E6"/>
+                          <w:sz w:val="28"/>
+                          <w:szCs w:val="28"/>
+                          <w:lang w:val="el-GR"/>
+                        </w:rPr>
+                        <w:t xml:space="preserve"> (1100554)</w:t>
                       </w:r>
                     </w:p>
-                    <w:proofErr w:type="spellStart"/>
                     <w:p>
                       <w:pPr>
                         <w:jc w:val="center"/>
@@ -2158,122 +2057,62 @@
                           <w:lang w:val="el-GR"/>
                         </w:rPr>
                       </w:pPr>
-                      <w:r>
-                        <w:fldChar w:fldCharType="begin"/>
-                      </w:r>
-                      <w:r>
-                        <w:instrText>HYPERLINK</w:instrText>
-                      </w:r>
-                      <w:r>
-                        <w:rPr>
-                          <w:lang w:val="el-GR"/>
-                        </w:rPr>
-                        <w:instrText xml:space="preserve"> "</w:instrText>
-                      </w:r>
-                      <w:r>
-                        <w:instrText>mailto</w:instrText>
-                      </w:r>
-                      <w:r>
-                        <w:rPr>
-                          <w:lang w:val="el-GR"/>
-                        </w:rPr>
-                        <w:instrText>:</w:instrText>
-                      </w:r>
-                      <w:r>
-                        <w:instrText>up</w:instrText>
-                      </w:r>
-                      <w:r>
-                        <w:rPr>
-                          <w:lang w:val="el-GR"/>
-                        </w:rPr>
-                        <w:instrText>1100554@</w:instrText>
-                      </w:r>
-                      <w:r>
-                        <w:instrText>ac</w:instrText>
-                      </w:r>
-                      <w:r>
-                        <w:rPr>
-                          <w:lang w:val="el-GR"/>
-                        </w:rPr>
-                        <w:instrText>.</w:instrText>
-                      </w:r>
-                      <w:r>
-                        <w:instrText>upatras</w:instrText>
-                      </w:r>
-                      <w:r>
-                        <w:rPr>
-                          <w:lang w:val="el-GR"/>
-                        </w:rPr>
-                        <w:instrText>.</w:instrText>
-                      </w:r>
-                      <w:r>
-                        <w:instrText>gr</w:instrText>
-                      </w:r>
-                      <w:r>
-                        <w:rPr>
-                          <w:lang w:val="el-GR"/>
-                        </w:rPr>
-                        <w:instrText>"</w:instrText>
-                      </w:r>
-                      <w:r>
-                        <w:fldChar w:fldCharType="separate"/>
-                      </w:r>
-                      <w:r>
-                        <w:rPr>
-                          <w:rStyle w:val="Hyperlink"/>
-                          <w:rFonts w:cs="Times New Roman"/>
-                        </w:rPr>
-                        <w:t>up</w:t>
-                      </w:r>
-                      <w:r>
-                        <w:rPr>
-                          <w:rStyle w:val="Hyperlink"/>
-                          <w:rFonts w:cs="Times New Roman"/>
-                          <w:lang w:val="el-GR"/>
-                        </w:rPr>
-                        <w:t>1100554@</w:t>
-                      </w:r>
-                      <w:r>
-                        <w:rPr>
-                          <w:rStyle w:val="Hyperlink"/>
-                          <w:rFonts w:cs="Times New Roman"/>
-                        </w:rPr>
-                        <w:t>ac</w:t>
-                      </w:r>
-                      <w:r>
-                        <w:rPr>
-                          <w:rStyle w:val="Hyperlink"/>
-                          <w:rFonts w:cs="Times New Roman"/>
-                          <w:lang w:val="el-GR"/>
-                        </w:rPr>
-                        <w:t>.</w:t>
-                      </w:r>
-                      <w:r>
-                        <w:rPr>
-                          <w:rStyle w:val="Hyperlink"/>
-                          <w:rFonts w:cs="Times New Roman"/>
-                        </w:rPr>
-                        <w:t>upatras</w:t>
-                      </w:r>
-                      <w:r>
-                        <w:rPr>
-                          <w:rStyle w:val="Hyperlink"/>
-                          <w:rFonts w:cs="Times New Roman"/>
-                          <w:lang w:val="el-GR"/>
-                        </w:rPr>
-                        <w:t>.</w:t>
-                      </w:r>
-                      <w:r>
-                        <w:rPr>
-                          <w:rStyle w:val="Hyperlink"/>
-                          <w:rFonts w:cs="Times New Roman"/>
-                        </w:rPr>
-                        <w:t>gr</w:t>
-                      </w:r>
-                      <w:r>
-                        <w:fldChar w:fldCharType="end"/>
-                      </w:r>
-                      <w:proofErr w:type="spellEnd"/>
+                      <w:hyperlink r:id="rId12" w:history="1">
+                        <w:r>
+                          <w:rPr>
+                            <w:rStyle w:val="Hyperlink"/>
+                            <w:rFonts w:cs="Times New Roman"/>
+                          </w:rPr>
+                          <w:t>up</w:t>
+                        </w:r>
+                        <w:r>
+                          <w:rPr>
+                            <w:rStyle w:val="Hyperlink"/>
+                            <w:rFonts w:cs="Times New Roman"/>
+                            <w:lang w:val="el-GR"/>
+                          </w:rPr>
+                          <w:t>1100554@</w:t>
+                        </w:r>
+                        <w:r>
+                          <w:rPr>
+                            <w:rStyle w:val="Hyperlink"/>
+                            <w:rFonts w:cs="Times New Roman"/>
+                          </w:rPr>
+                          <w:t>ac</w:t>
+                        </w:r>
+                        <w:r>
+                          <w:rPr>
+                            <w:rStyle w:val="Hyperlink"/>
+                            <w:rFonts w:cs="Times New Roman"/>
+                            <w:lang w:val="el-GR"/>
+                          </w:rPr>
+                          <w:t>.</w:t>
+                        </w:r>
+                        <w:proofErr w:type="spellStart"/>
+                        <w:r>
+                          <w:rPr>
+                            <w:rStyle w:val="Hyperlink"/>
+                            <w:rFonts w:cs="Times New Roman"/>
+                          </w:rPr>
+                          <w:t>upatras</w:t>
+                        </w:r>
+                        <w:proofErr w:type="spellEnd"/>
+                        <w:r>
+                          <w:rPr>
+                            <w:rStyle w:val="Hyperlink"/>
+                            <w:rFonts w:cs="Times New Roman"/>
+                            <w:lang w:val="el-GR"/>
+                          </w:rPr>
+                          <w:t>.</w:t>
+                        </w:r>
+                        <w:r>
+                          <w:rPr>
+                            <w:rStyle w:val="Hyperlink"/>
+                            <w:rFonts w:cs="Times New Roman"/>
+                          </w:rPr>
+                          <w:t>gr</w:t>
+                        </w:r>
+                      </w:hyperlink>
                     </w:p>
                     <w:p>
                       <w:pPr>
@@ -2281,7 +2120,6 @@
                         <w:rPr>
                           <w:rFonts w:cs="Times New Roman"/>
                           <w:color w:val="153D63" w:themeColor="text2" w:themeTint="E6"/>
-                          <w:lang w:val="el-GR"/>
                         </w:rPr>
                       </w:pPr>
                       <w:r>
@@ -2296,6 +2134,7 @@
                         <w:rPr>
                           <w:rFonts w:cs="Times New Roman"/>
                           <w:color w:val="153D63" w:themeColor="text2" w:themeTint="E6"/>
+                          <w:lang w:val="el-GR"/>
                         </w:rPr>
                         <w:t xml:space="preserve"> </w:t>
                       </w:r>
@@ -2303,6 +2142,7 @@
                         <w:rPr>
                           <w:rFonts w:cs="Times New Roman"/>
                           <w:color w:val="153D63" w:themeColor="text2" w:themeTint="E6"/>
+                          <w:lang w:val="el-GR"/>
                         </w:rPr>
                         <w:t>3</w:t>
                       </w:r>
@@ -2315,6 +2155,24 @@
                         <w:t>ου έτους</w:t>
                       </w:r>
                     </w:p>
+                    <w:p>
+                      <w:pPr>
+                        <w:jc w:val="center"/>
+                        <w:rPr>
+                          <w:rFonts w:cs="Times New Roman"/>
+                          <w:color w:val="153D63" w:themeColor="text2" w:themeTint="E6"/>
+                          <w:sz w:val="28"/>
+                          <w:szCs w:val="28"/>
+                        </w:rPr>
+                      </w:pPr>
+                      <w:r>
+                        <w:rPr>
+                          <w:rFonts w:cs="Times New Roman"/>
+                          <w:color w:val="153D63" w:themeColor="text2" w:themeTint="E6"/>
+                        </w:rPr>
+                        <w:t>Editor</w:t>
+                      </w:r>
+                    </w:p>
                   </w:txbxContent>
                 </v:textbox>
                 <w10:wrap anchorx="margin"/>
@@ -2336,7 +2194,7 @@
         <mc:AlternateContent>
           <mc:Choice Requires="wps">
             <w:drawing>
-              <wp:anchor distT="0" distB="0" distL="114300" distR="114300" simplePos="0" relativeHeight="251665408" behindDoc="0" locked="0" layoutInCell="1" allowOverlap="1" wp14:anchorId="221B8D66" wp14:editId="4DB73766">
+              <wp:anchor distT="0" distB="0" distL="114300" distR="114300" simplePos="0" relativeHeight="251665408" behindDoc="0" locked="0" layoutInCell="1" allowOverlap="1" wp14:anchorId="221B8D66" wp14:editId="4DDC86AC">
                 <wp:simplePos x="0" y="0"/>
                 <wp:positionH relativeFrom="margin">
                   <wp:align>center</wp:align>
@@ -2345,7 +2203,7 @@
                   <wp:posOffset>87340</wp:posOffset>
                 </wp:positionV>
                 <wp:extent cx="1377315" cy="2214245"/>
-                <wp:effectExtent l="0" t="76200" r="89535" b="14605"/>
+                <wp:effectExtent l="0" t="76200" r="83185" b="8255"/>
                 <wp:wrapNone/>
                 <wp:docPr id="1217837136" name="Text Box 4"/>
                 <wp:cNvGraphicFramePr>
@@ -2417,7 +2275,7 @@
                                 <w:lang w:val="el-GR"/>
                               </w:rPr>
                             </w:pPr>
-                            <w:hyperlink r:id="rId9" w:history="1">
+                            <w:hyperlink r:id="rId13" w:history="1">
                               <w:r>
                                 <w:rPr>
                                   <w:rStyle w:val="Hyperlink"/>
@@ -2465,14 +2323,19 @@
                             <w:pPr>
                               <w:jc w:val="center"/>
                               <w:rPr>
-                                <w:b/>
-                                <w:bCs/>
                                 <w:color w:val="153D63" w:themeColor="text2" w:themeTint="E6"/>
                                 <w:sz w:val="28"/>
                                 <w:szCs w:val="28"/>
-                                <w:lang w:val="el-GR"/>
                               </w:rPr>
                             </w:pPr>
+                            <w:r>
+                              <w:rPr>
+                                <w:color w:val="153D63" w:themeColor="text2" w:themeTint="E6"/>
+                                <w:sz w:val="28"/>
+                                <w:szCs w:val="28"/>
+                              </w:rPr>
+                              <w:t>Contributor</w:t>
+                            </w:r>
                           </w:p>
                         </w:txbxContent>
                       </wps:txbx>
@@ -2493,7 +2356,7 @@
           </mc:Choice>
           <mc:Fallback>
             <w:pict>
-              <v:shape w14:anchorId="221B8D66" id="Text Box 4" o:spid="_x0000_s1029" type="#_x0000_t202" style="position:absolute;left:0;text-align:left;margin-left:0;margin-top:6.9pt;width:108.45pt;height:174.35pt;z-index:251665408;visibility:visible;mso-wrap-style:square;mso-width-percent:0;mso-height-percent:0;mso-wrap-distance-left:9pt;mso-wrap-distance-top:0;mso-wrap-distance-right:9pt;mso-wrap-distance-bottom:0;mso-position-horizontal:center;mso-position-horizontal-relative:margin;mso-position-vertical:absolute;mso-position-vertical-relative:text;mso-width-percent:0;mso-height-percent:0;mso-width-relative:page;mso-height-relative:page;v-text-anchor:top" o:gfxdata="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">
+              <v:shape w14:anchorId="221B8D66" id="Text Box 4" o:spid="_x0000_s1029" type="#_x0000_t202" style="position:absolute;left:0;text-align:left;margin-left:0;margin-top:6.9pt;width:108.45pt;height:174.35pt;z-index:251665408;visibility:visible;mso-wrap-style:square;mso-width-percent:0;mso-height-percent:0;mso-wrap-distance-left:9pt;mso-wrap-distance-top:0;mso-wrap-distance-right:9pt;mso-wrap-distance-bottom:0;mso-position-horizontal:center;mso-position-horizontal-relative:margin;mso-position-vertical:absolute;mso-position-vertical-relative:text;mso-width-percent:0;mso-height-percent:0;mso-width-relative:page;mso-height-relative:page;v-text-anchor:top" o:gfxdata="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">
                 <v:shadow on="t" opacity=".5" offset="6pt,-6pt"/>
                 <v:textbox>
                   <w:txbxContent>
@@ -2528,7 +2391,7 @@
                           <w:lang w:val="el-GR"/>
                         </w:rPr>
                       </w:pPr>
-                      <w:hyperlink r:id="rId10" w:history="1">
+                      <w:hyperlink r:id="rId14" w:history="1">
                         <w:r>
                           <w:rPr>
                             <w:rStyle w:val="Hyperlink"/>
@@ -2576,14 +2439,19 @@
                       <w:pPr>
                         <w:jc w:val="center"/>
                         <w:rPr>
-                          <w:b/>
-                          <w:bCs/>
                           <w:color w:val="153D63" w:themeColor="text2" w:themeTint="E6"/>
                           <w:sz w:val="28"/>
                           <w:szCs w:val="28"/>
-                          <w:lang w:val="el-GR"/>
                         </w:rPr>
                       </w:pPr>
+                      <w:r>
+                        <w:rPr>
+                          <w:color w:val="153D63" w:themeColor="text2" w:themeTint="E6"/>
+                          <w:sz w:val="28"/>
+                          <w:szCs w:val="28"/>
+                        </w:rPr>
+                        <w:t>Contributor</w:t>
+                      </w:r>
                     </w:p>
                   </w:txbxContent>
                 </v:textbox>
@@ -2666,16 +2534,276 @@
         <mc:AlternateContent>
           <mc:Choice Requires="wps">
             <w:drawing>
-              <wp:anchor distT="0" distB="0" distL="114300" distR="114300" simplePos="0" relativeHeight="251667456" behindDoc="0" locked="0" layoutInCell="1" allowOverlap="1" wp14:anchorId="4B7C4802" wp14:editId="2066B249">
+              <wp:anchor distT="0" distB="0" distL="114300" distR="114300" simplePos="0" relativeHeight="251670528" behindDoc="0" locked="0" layoutInCell="1" allowOverlap="1" wp14:anchorId="7DED279D" wp14:editId="4EF6EBFF">
+                <wp:simplePos x="0" y="0"/>
+                <wp:positionH relativeFrom="page">
+                  <wp:posOffset>4561114</wp:posOffset>
+                </wp:positionH>
+                <wp:positionV relativeFrom="paragraph">
+                  <wp:posOffset>124189</wp:posOffset>
+                </wp:positionV>
+                <wp:extent cx="1421130" cy="2366826"/>
+                <wp:effectExtent l="0" t="76200" r="90170" b="8255"/>
+                <wp:wrapNone/>
+                <wp:docPr id="1735549992" name="Text Box 55"/>
+                <wp:cNvGraphicFramePr>
+                  <a:graphicFrameLocks xmlns:a="http://schemas.openxmlformats.org/drawingml/2006/main"/>
+                </wp:cNvGraphicFramePr>
+                <a:graphic xmlns:a="http://schemas.openxmlformats.org/drawingml/2006/main">
+                  <a:graphicData uri="http://schemas.microsoft.com/office/word/2010/wordprocessingShape">
+                    <wps:wsp>
+                      <wps:cNvSpPr txBox="1">
+                        <a:spLocks noChangeArrowheads="1"/>
+                      </wps:cNvSpPr>
+                      <wps:spPr bwMode="auto">
+                        <a:xfrm>
+                          <a:off x="0" y="0"/>
+                          <a:ext cx="1421130" cy="2366826"/>
+                        </a:xfrm>
+                        <a:prstGeom prst="rect">
+                          <a:avLst/>
+                        </a:prstGeom>
+                        <a:solidFill>
+                          <a:srgbClr val="FFFFFF"/>
+                        </a:solidFill>
+                        <a:ln w="9525">
+                          <a:solidFill>
+                            <a:schemeClr val="tx1"/>
+                          </a:solidFill>
+                          <a:miter lim="800000"/>
+                          <a:headEnd/>
+                          <a:tailEnd/>
+                        </a:ln>
+                        <a:effectLst>
+                          <a:outerShdw dist="107763" dir="18900000" algn="ctr" rotWithShape="0">
+                            <a:srgbClr val="808080">
+                              <a:alpha val="50000"/>
+                            </a:srgbClr>
+                          </a:outerShdw>
+                        </a:effectLst>
+                      </wps:spPr>
+                      <wps:txbx>
+                        <w:txbxContent>
+                          <w:p>
+                            <w:pPr>
+                              <w:jc w:val="center"/>
+                              <w:rPr>
+                                <w:color w:val="153D63" w:themeColor="text2" w:themeTint="E6"/>
+                                <w:sz w:val="32"/>
+                                <w:szCs w:val="32"/>
+                                <w:lang w:val="el-GR"/>
+                              </w:rPr>
+                            </w:pPr>
+                            <w:r>
+                              <w:rPr>
+                                <w:color w:val="153D63" w:themeColor="text2" w:themeTint="E6"/>
+                                <w:sz w:val="28"/>
+                                <w:szCs w:val="28"/>
+                                <w:lang w:val="el-GR"/>
+                              </w:rPr>
+                              <w:t>Ανδρέας Καραμαλίκης 1100562</w:t>
+                            </w:r>
+                          </w:p>
+                          <w:p>
+                            <w:pPr>
+                              <w:jc w:val="center"/>
+                              <w:rPr>
+                                <w:color w:val="153D63" w:themeColor="text2" w:themeTint="E6"/>
+                                <w:lang w:val="el-GR"/>
+                              </w:rPr>
+                            </w:pPr>
+                            <w:hyperlink r:id="rId15" w:history="1">
+                              <w:r>
+                                <w:rPr>
+                                  <w:rStyle w:val="Hyperlink"/>
+                                  <w:lang w:val="el-GR"/>
+                                </w:rPr>
+                                <w:t>up1100562@ac.upatras.gr</w:t>
+                              </w:r>
+                            </w:hyperlink>
+                          </w:p>
+                          <w:p>
+                            <w:pPr>
+                              <w:jc w:val="center"/>
+                              <w:rPr>
+                                <w:color w:val="153D63" w:themeColor="text2" w:themeTint="E6"/>
+                                <w:sz w:val="28"/>
+                                <w:szCs w:val="28"/>
+                              </w:rPr>
+                            </w:pPr>
+                            <w:r>
+                              <w:rPr>
+                                <w:color w:val="153D63" w:themeColor="text2" w:themeTint="E6"/>
+                                <w:lang w:val="el-GR"/>
+                              </w:rPr>
+                              <w:t xml:space="preserve">Φοιτητής 3ου </w:t>
+                            </w:r>
+                            <w:r>
+                              <w:rPr>
+                                <w:color w:val="153D63" w:themeColor="text2" w:themeTint="E6"/>
+                                <w:sz w:val="28"/>
+                                <w:szCs w:val="28"/>
+                                <w:lang w:val="el-GR"/>
+                              </w:rPr>
+                              <w:t>έτους</w:t>
+                            </w:r>
+                          </w:p>
+                          <w:p>
+                            <w:pPr>
+                              <w:jc w:val="center"/>
+                              <w:rPr>
+                                <w:color w:val="153D63" w:themeColor="text2" w:themeTint="E6"/>
+                                <w:sz w:val="28"/>
+                                <w:szCs w:val="28"/>
+                                <w:lang w:val="el-GR"/>
+                              </w:rPr>
+                            </w:pPr>
+                            <w:r>
+                              <w:rPr>
+                                <w:color w:val="153D63" w:themeColor="text2" w:themeTint="E6"/>
+                                <w:sz w:val="28"/>
+                                <w:szCs w:val="28"/>
+                              </w:rPr>
+                              <w:t>Contributor</w:t>
+                            </w:r>
+                          </w:p>
+                        </w:txbxContent>
+                      </wps:txbx>
+                      <wps:bodyPr rot="0" vert="horz" wrap="square" lIns="91440" tIns="45720" rIns="91440" bIns="45720" anchor="t" anchorCtr="0" upright="1">
+                        <a:noAutofit/>
+                      </wps:bodyPr>
+                    </wps:wsp>
+                  </a:graphicData>
+                </a:graphic>
+                <wp14:sizeRelH relativeFrom="page">
+                  <wp14:pctWidth>0</wp14:pctWidth>
+                </wp14:sizeRelH>
+                <wp14:sizeRelV relativeFrom="page">
+                  <wp14:pctHeight>0</wp14:pctHeight>
+                </wp14:sizeRelV>
+              </wp:anchor>
+            </w:drawing>
+          </mc:Choice>
+          <mc:Fallback>
+            <w:pict>
+              <v:shape w14:anchorId="7DED279D" id="Text Box 55" o:spid="_x0000_s1030" type="#_x0000_t202" style="position:absolute;margin-left:359.15pt;margin-top:9.8pt;width:111.9pt;height:186.35pt;z-index:251670528;visibility:visible;mso-wrap-style:square;mso-width-percent:0;mso-height-percent:0;mso-wrap-distance-left:9pt;mso-wrap-distance-top:0;mso-wrap-distance-right:9pt;mso-wrap-distance-bottom:0;mso-position-horizontal:absolute;mso-position-horizontal-relative:page;mso-position-vertical:absolute;mso-position-vertical-relative:text;mso-width-percent:0;mso-height-percent:0;mso-width-relative:page;mso-height-relative:page;v-text-anchor:top" o:gfxdata="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" strokecolor="black [3213]">
+                <v:shadow on="t" opacity=".5" offset="6pt,-6pt"/>
+                <v:textbox>
+                  <w:txbxContent>
+                    <w:p>
+                      <w:pPr>
+                        <w:jc w:val="center"/>
+                        <w:rPr>
+                          <w:color w:val="153D63" w:themeColor="text2" w:themeTint="E6"/>
+                          <w:sz w:val="32"/>
+                          <w:szCs w:val="32"/>
+                          <w:lang w:val="el-GR"/>
+                        </w:rPr>
+                      </w:pPr>
+                      <w:r>
+                        <w:rPr>
+                          <w:color w:val="153D63" w:themeColor="text2" w:themeTint="E6"/>
+                          <w:sz w:val="28"/>
+                          <w:szCs w:val="28"/>
+                          <w:lang w:val="el-GR"/>
+                        </w:rPr>
+                        <w:t>Ανδρέας Καραμαλίκης 1100562</w:t>
+                      </w:r>
+                    </w:p>
+                    <w:p>
+                      <w:pPr>
+                        <w:jc w:val="center"/>
+                        <w:rPr>
+                          <w:color w:val="153D63" w:themeColor="text2" w:themeTint="E6"/>
+                          <w:lang w:val="el-GR"/>
+                        </w:rPr>
+                      </w:pPr>
+                      <w:hyperlink r:id="rId16" w:history="1">
+                        <w:r>
+                          <w:rPr>
+                            <w:rStyle w:val="Hyperlink"/>
+                            <w:lang w:val="el-GR"/>
+                          </w:rPr>
+                          <w:t>up1100562@ac.upatras.gr</w:t>
+                        </w:r>
+                      </w:hyperlink>
+                    </w:p>
+                    <w:p>
+                      <w:pPr>
+                        <w:jc w:val="center"/>
+                        <w:rPr>
+                          <w:color w:val="153D63" w:themeColor="text2" w:themeTint="E6"/>
+                          <w:sz w:val="28"/>
+                          <w:szCs w:val="28"/>
+                        </w:rPr>
+                      </w:pPr>
+                      <w:r>
+                        <w:rPr>
+                          <w:color w:val="153D63" w:themeColor="text2" w:themeTint="E6"/>
+                          <w:lang w:val="el-GR"/>
+                        </w:rPr>
+                        <w:t xml:space="preserve">Φοιτητής 3ου </w:t>
+                      </w:r>
+                      <w:r>
+                        <w:rPr>
+                          <w:color w:val="153D63" w:themeColor="text2" w:themeTint="E6"/>
+                          <w:sz w:val="28"/>
+                          <w:szCs w:val="28"/>
+                          <w:lang w:val="el-GR"/>
+                        </w:rPr>
+                        <w:t>έτους</w:t>
+                      </w:r>
+                    </w:p>
+                    <w:p>
+                      <w:pPr>
+                        <w:jc w:val="center"/>
+                        <w:rPr>
+                          <w:color w:val="153D63" w:themeColor="text2" w:themeTint="E6"/>
+                          <w:sz w:val="28"/>
+                          <w:szCs w:val="28"/>
+                          <w:lang w:val="el-GR"/>
+                        </w:rPr>
+                      </w:pPr>
+                      <w:r>
+                        <w:rPr>
+                          <w:color w:val="153D63" w:themeColor="text2" w:themeTint="E6"/>
+                          <w:sz w:val="28"/>
+                          <w:szCs w:val="28"/>
+                        </w:rPr>
+                        <w:t>Contributor</w:t>
+                      </w:r>
+                    </w:p>
+                  </w:txbxContent>
+                </v:textbox>
+                <w10:wrap anchorx="page"/>
+              </v:shape>
+            </w:pict>
+          </mc:Fallback>
+        </mc:AlternateContent>
+      </w:r>
+      <w:r>
+        <w:rPr>
+          <w:b/>
+          <w:bCs/>
+          <w:noProof/>
+          <w:color w:val="153D63" w:themeColor="text2" w:themeTint="E6"/>
+          <w:sz w:val="36"/>
+          <w:szCs w:val="36"/>
+          <w:lang w:val="el-GR"/>
+        </w:rPr>
+        <mc:AlternateContent>
+          <mc:Choice Requires="wps">
+            <w:drawing>
+              <wp:anchor distT="0" distB="0" distL="114300" distR="114300" simplePos="0" relativeHeight="251667456" behindDoc="0" locked="0" layoutInCell="1" allowOverlap="1" wp14:anchorId="4B7C4802" wp14:editId="3E444E32">
                 <wp:simplePos x="0" y="0"/>
                 <wp:positionH relativeFrom="column">
-                  <wp:posOffset>770209</wp:posOffset>
+                  <wp:posOffset>772886</wp:posOffset>
                 </wp:positionH>
                 <wp:positionV relativeFrom="paragraph">
-                  <wp:posOffset>313820</wp:posOffset>
+                  <wp:posOffset>124188</wp:posOffset>
                 </wp:positionV>
-                <wp:extent cx="1377315" cy="2171065"/>
-                <wp:effectExtent l="0" t="76200" r="89535" b="19685"/>
+                <wp:extent cx="1377315" cy="2392680"/>
+                <wp:effectExtent l="0" t="76200" r="83185" b="7620"/>
                 <wp:wrapNone/>
                 <wp:docPr id="899401549" name="Text Box 6"/>
                 <wp:cNvGraphicFramePr>
@@ -2690,7 +2818,7 @@
                       <wps:spPr bwMode="auto">
                         <a:xfrm>
                           <a:off x="0" y="0"/>
-                          <a:ext cx="1377315" cy="2171065"/>
+                          <a:ext cx="1377315" cy="2392680"/>
                         </a:xfrm>
                         <a:prstGeom prst="rect">
                           <a:avLst/>
@@ -2747,7 +2875,7 @@
                                 <w:lang w:val="el-GR"/>
                               </w:rPr>
                             </w:pPr>
-                            <w:hyperlink r:id="rId11" w:history="1">
+                            <w:hyperlink r:id="rId17" w:history="1">
                               <w:r>
                                 <w:rPr>
                                   <w:rStyle w:val="Hyperlink"/>
@@ -2764,7 +2892,6 @@
                               <w:rPr>
                                 <w:rFonts w:ascii="Times New Roman" w:hAnsi="Times New Roman" w:cs="Times New Roman"/>
                                 <w:color w:val="153D63" w:themeColor="text2" w:themeTint="E6"/>
-                                <w:lang w:val="el-GR"/>
                               </w:rPr>
                             </w:pPr>
                             <w:r>
@@ -2797,6 +2924,22 @@
                                 <w:lang w:val="el-GR"/>
                               </w:rPr>
                               <w:t xml:space="preserve"> έτους</w:t>
+                            </w:r>
+                            <w:r>
+                              <w:rPr>
+                                <w:rFonts w:ascii="Times New Roman" w:hAnsi="Times New Roman" w:cs="Times New Roman"/>
+                                <w:color w:val="153D63" w:themeColor="text2" w:themeTint="E6"/>
+                              </w:rPr>
+                              <w:t xml:space="preserve"> </w:t>
+                            </w:r>
+                            <w:r>
+                              <w:rPr>
+                                <w:rFonts w:cs="Times New Roman"/>
+                                <w:color w:val="153D63" w:themeColor="text2" w:themeTint="E6"/>
+                                <w:sz w:val="28"/>
+                                <w:szCs w:val="28"/>
+                              </w:rPr>
+                              <w:t>Contributor</w:t>
                             </w:r>
                           </w:p>
                           <w:p>
@@ -2831,7 +2974,7 @@
           </mc:Choice>
           <mc:Fallback>
             <w:pict>
-              <v:shape w14:anchorId="4B7C4802" id="Text Box 6" o:spid="_x0000_s1030" type="#_x0000_t202" style="position:absolute;margin-left:60.65pt;margin-top:24.7pt;width:108.45pt;height:170.95pt;z-index:251667456;visibility:visible;mso-wrap-style:square;mso-width-percent:0;mso-height-percent:0;mso-wrap-distance-left:9pt;mso-wrap-distance-top:0;mso-wrap-distance-right:9pt;mso-wrap-distance-bottom:0;mso-position-horizontal:absolute;mso-position-horizontal-relative:text;mso-position-vertical:absolute;mso-position-vertical-relative:text;mso-width-percent:0;mso-height-percent:0;mso-width-relative:page;mso-height-relative:page;v-text-anchor:top" o:gfxdata="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">
+              <v:shape w14:anchorId="4B7C4802" id="Text Box 6" o:spid="_x0000_s1031" type="#_x0000_t202" style="position:absolute;margin-left:60.85pt;margin-top:9.8pt;width:108.45pt;height:188.4pt;z-index:251667456;visibility:visible;mso-wrap-style:square;mso-width-percent:0;mso-height-percent:0;mso-wrap-distance-left:9pt;mso-wrap-distance-top:0;mso-wrap-distance-right:9pt;mso-wrap-distance-bottom:0;mso-position-horizontal:absolute;mso-position-horizontal-relative:text;mso-position-vertical:absolute;mso-position-vertical-relative:text;mso-width-percent:0;mso-height-percent:0;mso-width-relative:page;mso-height-relative:page;v-text-anchor:top" o:gfxdata="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">
                 <v:shadow on="t" opacity=".5" offset="6pt,-6pt"/>
                 <v:textbox>
                   <w:txbxContent>
@@ -2866,7 +3009,7 @@
                           <w:lang w:val="el-GR"/>
                         </w:rPr>
                       </w:pPr>
-                      <w:hyperlink r:id="rId12" w:history="1">
+                      <w:hyperlink r:id="rId18" w:history="1">
                         <w:r>
                           <w:rPr>
                             <w:rStyle w:val="Hyperlink"/>
@@ -2883,7 +3026,6 @@
                         <w:rPr>
                           <w:rFonts w:ascii="Times New Roman" w:hAnsi="Times New Roman" w:cs="Times New Roman"/>
                           <w:color w:val="153D63" w:themeColor="text2" w:themeTint="E6"/>
-                          <w:lang w:val="el-GR"/>
                         </w:rPr>
                       </w:pPr>
                       <w:r>
@@ -2917,6 +3059,22 @@
                         </w:rPr>
                         <w:t xml:space="preserve"> έτους</w:t>
                       </w:r>
+                      <w:r>
+                        <w:rPr>
+                          <w:rFonts w:ascii="Times New Roman" w:hAnsi="Times New Roman" w:cs="Times New Roman"/>
+                          <w:color w:val="153D63" w:themeColor="text2" w:themeTint="E6"/>
+                        </w:rPr>
+                        <w:t xml:space="preserve"> </w:t>
+                      </w:r>
+                      <w:r>
+                        <w:rPr>
+                          <w:rFonts w:cs="Times New Roman"/>
+                          <w:color w:val="153D63" w:themeColor="text2" w:themeTint="E6"/>
+                          <w:sz w:val="28"/>
+                          <w:szCs w:val="28"/>
+                        </w:rPr>
+                        <w:t>Contributor</w:t>
+                      </w:r>
                     </w:p>
                     <w:p>
                       <w:pPr>
@@ -2945,256 +3103,6 @@
           <w:lang w:val="el-GR"/>
         </w:rPr>
       </w:pPr>
-      <w:r>
-        <w:rPr>
-          <w:b/>
-          <w:bCs/>
-          <w:noProof/>
-          <w:color w:val="153D63" w:themeColor="text2" w:themeTint="E6"/>
-          <w:sz w:val="36"/>
-          <w:szCs w:val="36"/>
-          <w:lang w:val="el-GR"/>
-        </w:rPr>
-        <mc:AlternateContent>
-          <mc:Choice Requires="wps">
-            <w:drawing>
-              <wp:anchor distT="0" distB="0" distL="114300" distR="114300" simplePos="0" relativeHeight="251670528" behindDoc="0" locked="0" layoutInCell="1" allowOverlap="1" wp14:anchorId="7DED279D" wp14:editId="551083FA">
-                <wp:simplePos x="0" y="0"/>
-                <wp:positionH relativeFrom="page">
-                  <wp:posOffset>4560570</wp:posOffset>
-                </wp:positionH>
-                <wp:positionV relativeFrom="paragraph">
-                  <wp:posOffset>7620</wp:posOffset>
-                </wp:positionV>
-                <wp:extent cx="1421130" cy="2171065"/>
-                <wp:effectExtent l="0" t="76200" r="102870" b="19685"/>
-                <wp:wrapNone/>
-                <wp:docPr id="1735549992" name="Text Box 55"/>
-                <wp:cNvGraphicFramePr>
-                  <a:graphicFrameLocks xmlns:a="http://schemas.openxmlformats.org/drawingml/2006/main"/>
-                </wp:cNvGraphicFramePr>
-                <a:graphic xmlns:a="http://schemas.openxmlformats.org/drawingml/2006/main">
-                  <a:graphicData uri="http://schemas.microsoft.com/office/word/2010/wordprocessingShape">
-                    <wps:wsp>
-                      <wps:cNvSpPr txBox="1">
-                        <a:spLocks noChangeArrowheads="1"/>
-                      </wps:cNvSpPr>
-                      <wps:spPr bwMode="auto">
-                        <a:xfrm>
-                          <a:off x="0" y="0"/>
-                          <a:ext cx="1421130" cy="2171065"/>
-                        </a:xfrm>
-                        <a:prstGeom prst="rect">
-                          <a:avLst/>
-                        </a:prstGeom>
-                        <a:solidFill>
-                          <a:srgbClr val="FFFFFF"/>
-                        </a:solidFill>
-                        <a:ln w="9525">
-                          <a:solidFill>
-                            <a:schemeClr val="tx1"/>
-                          </a:solidFill>
-                          <a:miter lim="800000"/>
-                          <a:headEnd/>
-                          <a:tailEnd/>
-                        </a:ln>
-                        <a:effectLst>
-                          <a:outerShdw dist="107763" dir="18900000" algn="ctr" rotWithShape="0">
-                            <a:srgbClr val="808080">
-                              <a:alpha val="50000"/>
-                            </a:srgbClr>
-                          </a:outerShdw>
-                        </a:effectLst>
-                      </wps:spPr>
-                      <wps:txbx>
-                        <w:txbxContent>
-                          <w:p>
-                            <w:pPr>
-                              <w:jc w:val="center"/>
-                              <w:rPr>
-                                <w:color w:val="153D63" w:themeColor="text2" w:themeTint="E6"/>
-                                <w:sz w:val="32"/>
-                                <w:szCs w:val="32"/>
-                                <w:lang w:val="el-GR"/>
-                              </w:rPr>
-                            </w:pPr>
-                            <w:r>
-                              <w:rPr>
-                                <w:color w:val="153D63" w:themeColor="text2" w:themeTint="E6"/>
-                                <w:sz w:val="28"/>
-                                <w:szCs w:val="28"/>
-                                <w:lang w:val="el-GR"/>
-                              </w:rPr>
-                              <w:t>Ανδρέας Καραμαλίκης 1100562</w:t>
-                            </w:r>
-                          </w:p>
-                          <w:p>
-                            <w:pPr>
-                              <w:jc w:val="center"/>
-                              <w:rPr>
-                                <w:color w:val="153D63" w:themeColor="text2" w:themeTint="E6"/>
-                                <w:lang w:val="el-GR"/>
-                              </w:rPr>
-                            </w:pPr>
-                            <w:hyperlink r:id="rId13" w:history="1">
-                              <w:r>
-                                <w:rPr>
-                                  <w:rStyle w:val="Hyperlink"/>
-                                  <w:lang w:val="el-GR"/>
-                                </w:rPr>
-                                <w:t>up1100562@ac.upatras.gr</w:t>
-                              </w:r>
-                            </w:hyperlink>
-                          </w:p>
-                          <w:p>
-                            <w:pPr>
-                              <w:jc w:val="center"/>
-                              <w:rPr>
-                                <w:color w:val="153D63" w:themeColor="text2" w:themeTint="E6"/>
-                                <w:sz w:val="28"/>
-                                <w:szCs w:val="28"/>
-                                <w:lang w:val="el-GR"/>
-                              </w:rPr>
-                            </w:pPr>
-                            <w:r>
-                              <w:rPr>
-                                <w:color w:val="153D63" w:themeColor="text2" w:themeTint="E6"/>
-                                <w:lang w:val="el-GR"/>
-                              </w:rPr>
-                              <w:t xml:space="preserve">Φοιτητής 3ου </w:t>
-                            </w:r>
-                            <w:r>
-                              <w:rPr>
-                                <w:color w:val="153D63" w:themeColor="text2" w:themeTint="E6"/>
-                                <w:sz w:val="28"/>
-                                <w:szCs w:val="28"/>
-                                <w:lang w:val="el-GR"/>
-                              </w:rPr>
-                              <w:t>έτους</w:t>
-                            </w:r>
-                          </w:p>
-                          <w:p>
-                            <w:pPr>
-                              <w:jc w:val="center"/>
-                              <w:rPr>
-                                <w:b/>
-                                <w:bCs/>
-                                <w:color w:val="153D63" w:themeColor="text2" w:themeTint="E6"/>
-                                <w:sz w:val="28"/>
-                                <w:szCs w:val="28"/>
-                                <w:lang w:val="el-GR"/>
-                              </w:rPr>
-                            </w:pPr>
-                          </w:p>
-                        </w:txbxContent>
-                      </wps:txbx>
-                      <wps:bodyPr rot="0" vert="horz" wrap="square" lIns="91440" tIns="45720" rIns="91440" bIns="45720" anchor="t" anchorCtr="0" upright="1">
-                        <a:noAutofit/>
-                      </wps:bodyPr>
-                    </wps:wsp>
-                  </a:graphicData>
-                </a:graphic>
-                <wp14:sizeRelH relativeFrom="page">
-                  <wp14:pctWidth>0</wp14:pctWidth>
-                </wp14:sizeRelH>
-                <wp14:sizeRelV relativeFrom="page">
-                  <wp14:pctHeight>0</wp14:pctHeight>
-                </wp14:sizeRelV>
-              </wp:anchor>
-            </w:drawing>
-          </mc:Choice>
-          <mc:Fallback>
-            <w:pict>
-              <v:shape w14:anchorId="7DED279D" id="Text Box 55" o:spid="_x0000_s1031" type="#_x0000_t202" style="position:absolute;margin-left:359.1pt;margin-top:.6pt;width:111.9pt;height:170.95pt;z-index:251670528;visibility:visible;mso-wrap-style:square;mso-width-percent:0;mso-height-percent:0;mso-wrap-distance-left:9pt;mso-wrap-distance-top:0;mso-wrap-distance-right:9pt;mso-wrap-distance-bottom:0;mso-position-horizontal:absolute;mso-position-horizontal-relative:page;mso-position-vertical:absolute;mso-position-vertical-relative:text;mso-width-percent:0;mso-height-percent:0;mso-width-relative:page;mso-height-relative:page;v-text-anchor:top" o:gfxdata="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" strokecolor="black [3213]">
-                <v:shadow on="t" opacity=".5" offset="6pt,-6pt"/>
-                <v:textbox>
-                  <w:txbxContent>
-                    <w:p>
-                      <w:pPr>
-                        <w:jc w:val="center"/>
-                        <w:rPr>
-                          <w:color w:val="153D63" w:themeColor="text2" w:themeTint="E6"/>
-                          <w:sz w:val="32"/>
-                          <w:szCs w:val="32"/>
-                          <w:lang w:val="el-GR"/>
-                        </w:rPr>
-                      </w:pPr>
-                      <w:r>
-                        <w:rPr>
-                          <w:color w:val="153D63" w:themeColor="text2" w:themeTint="E6"/>
-                          <w:sz w:val="28"/>
-                          <w:szCs w:val="28"/>
-                          <w:lang w:val="el-GR"/>
-                        </w:rPr>
-                        <w:t>Ανδρέας Καραμαλίκης 1100562</w:t>
-                      </w:r>
-                    </w:p>
-                    <w:p>
-                      <w:pPr>
-                        <w:jc w:val="center"/>
-                        <w:rPr>
-                          <w:color w:val="153D63" w:themeColor="text2" w:themeTint="E6"/>
-                          <w:lang w:val="el-GR"/>
-                        </w:rPr>
-                      </w:pPr>
-                      <w:hyperlink r:id="rId14" w:history="1">
-                        <w:r>
-                          <w:rPr>
-                            <w:rStyle w:val="Hyperlink"/>
-                            <w:lang w:val="el-GR"/>
-                          </w:rPr>
-                          <w:t>up1100562@ac.upatras.gr</w:t>
-                        </w:r>
-                      </w:hyperlink>
-                    </w:p>
-                    <w:p>
-                      <w:pPr>
-                        <w:jc w:val="center"/>
-                        <w:rPr>
-                          <w:color w:val="153D63" w:themeColor="text2" w:themeTint="E6"/>
-                          <w:sz w:val="28"/>
-                          <w:szCs w:val="28"/>
-                          <w:lang w:val="el-GR"/>
-                        </w:rPr>
-                      </w:pPr>
-                      <w:r>
-                        <w:rPr>
-                          <w:color w:val="153D63" w:themeColor="text2" w:themeTint="E6"/>
-                          <w:lang w:val="el-GR"/>
-                        </w:rPr>
-                        <w:t xml:space="preserve">Φοιτητής 3ου </w:t>
-                      </w:r>
-                      <w:r>
-                        <w:rPr>
-                          <w:color w:val="153D63" w:themeColor="text2" w:themeTint="E6"/>
-                          <w:sz w:val="28"/>
-                          <w:szCs w:val="28"/>
-                          <w:lang w:val="el-GR"/>
-                        </w:rPr>
-                        <w:t>έτους</w:t>
-                      </w:r>
-                    </w:p>
-                    <w:p>
-                      <w:pPr>
-                        <w:jc w:val="center"/>
-                        <w:rPr>
-                          <w:b/>
-                          <w:bCs/>
-                          <w:color w:val="153D63" w:themeColor="text2" w:themeTint="E6"/>
-                          <w:sz w:val="28"/>
-                          <w:szCs w:val="28"/>
-                          <w:lang w:val="el-GR"/>
-                        </w:rPr>
-                      </w:pPr>
-                    </w:p>
-                  </w:txbxContent>
-                </v:textbox>
-                <w10:wrap anchorx="page"/>
-              </v:shape>
-            </w:pict>
-          </mc:Fallback>
-        </mc:AlternateContent>
-      </w:r>
     </w:p>
     <w:p>
       <w:pPr>
@@ -4464,7 +4372,7 @@
                     </pic:cNvPicPr>
                   </pic:nvPicPr>
                   <pic:blipFill>
-                    <a:blip r:embed="rId15" cstate="print">
+                    <a:blip r:embed="rId19" cstate="print">
                       <a:extLst>
                         <a:ext uri="{28A0092B-C50C-407E-A947-70E740481C1C}">
                           <a14:useLocalDpi xmlns:a14="http://schemas.microsoft.com/office/drawing/2010/main" val="0"/>
@@ -4938,7 +4846,7 @@
                     </pic:cNvPicPr>
                   </pic:nvPicPr>
                   <pic:blipFill>
-                    <a:blip r:embed="rId16" cstate="print">
+                    <a:blip r:embed="rId20" cstate="print">
                       <a:extLst>
                         <a:ext uri="{28A0092B-C50C-407E-A947-70E740481C1C}">
                           <a14:useLocalDpi xmlns:a14="http://schemas.microsoft.com/office/drawing/2010/main" val="0"/>
@@ -5263,7 +5171,7 @@
                     </pic:cNvPicPr>
                   </pic:nvPicPr>
                   <pic:blipFill>
-                    <a:blip r:embed="rId17" cstate="print">
+                    <a:blip r:embed="rId21" cstate="print">
                       <a:extLst>
                         <a:ext uri="{28A0092B-C50C-407E-A947-70E740481C1C}">
                           <a14:useLocalDpi xmlns:a14="http://schemas.microsoft.com/office/drawing/2010/main" val="0"/>
@@ -5597,7 +5505,7 @@
                     </pic:cNvPicPr>
                   </pic:nvPicPr>
                   <pic:blipFill>
-                    <a:blip r:embed="rId18" cstate="print">
+                    <a:blip r:embed="rId22" cstate="print">
                       <a:extLst>
                         <a:ext uri="{28A0092B-C50C-407E-A947-70E740481C1C}">
                           <a14:useLocalDpi xmlns:a14="http://schemas.microsoft.com/office/drawing/2010/main" val="0"/>
@@ -5904,7 +5812,7 @@
                     </pic:cNvPicPr>
                   </pic:nvPicPr>
                   <pic:blipFill>
-                    <a:blip r:embed="rId19" cstate="print">
+                    <a:blip r:embed="rId23" cstate="print">
                       <a:extLst>
                         <a:ext uri="{28A0092B-C50C-407E-A947-70E740481C1C}">
                           <a14:useLocalDpi xmlns:a14="http://schemas.microsoft.com/office/drawing/2010/main" val="0"/>
@@ -6787,7 +6695,7 @@
       </w:r>
     </w:p>
     <w:sectPr>
-      <w:footerReference w:type="default" r:id="rId20"/>
+      <w:footerReference w:type="default" r:id="rId24"/>
       <w:pgSz w:w="12240" w:h="15840"/>
       <w:pgMar w:top="1440" w:right="1440" w:bottom="1440" w:left="1440" w:header="720" w:footer="720" w:gutter="0"/>
       <w:pgNumType w:start="0"/>
